--- a/doc/PA4/PA4-DOC.docx
+++ b/doc/PA4/PA4-DOC.docx
@@ -31,7 +31,7 @@
           <w:szCs w:val="20"/>
           <w:u w:val="single"/>
         </w:rPr>
-        <w:t>3</w:t>
+        <w:t>4</w:t>
       </w:r>
       <w:r>
         <w:rPr>
@@ -370,7 +370,34 @@
           <w:sz w:val="20"/>
           <w:szCs w:val="16"/>
         </w:rPr>
-        <w:t>tic rules, including illegal use of undefined variables, type checking and other semantic rules (scope rules for “break”, “continue” and “this”).</w:t>
+        <w:t>tic rules</w:t>
+      </w:r>
+      <w:r>
+        <w:rPr>
+          <w:rFonts w:asciiTheme="majorBidi" w:hAnsiTheme="majorBidi" w:cstheme="majorBidi"/>
+          <w:sz w:val="20"/>
+          <w:szCs w:val="16"/>
+        </w:rPr>
+        <w:t xml:space="preserve"> including illegal use of undefined variables, type checking and other semantic rules (scope rules for “break”, “continue” and “this”).</w:t>
+      </w:r>
+    </w:p>
+    <w:p>
+      <w:pPr>
+        <w:spacing w:after="0" w:line="360" w:lineRule="auto"/>
+        <w:jc w:val="both"/>
+        <w:rPr>
+          <w:rFonts w:asciiTheme="majorBidi" w:hAnsiTheme="majorBidi" w:cstheme="majorBidi"/>
+          <w:sz w:val="20"/>
+          <w:szCs w:val="16"/>
+        </w:rPr>
+      </w:pPr>
+      <w:r>
+        <w:rPr>
+          <w:rFonts w:asciiTheme="majorBidi" w:hAnsiTheme="majorBidi" w:cstheme="majorBidi"/>
+          <w:sz w:val="20"/>
+          <w:szCs w:val="16"/>
+        </w:rPr>
+        <w:t>The RegCounterVisitor is used to determine the number of registers used by each node in the AST, for implementing the Setti-Ullman optimization when creating the LIR translation. The translation to LIR is created by the TranslatePropagatingVisitor or in its optimized version by the OptTranslatePropagatingVisitor, all in the IC.LIR package.</w:t>
       </w:r>
     </w:p>
     <w:p>
@@ -414,6 +441,22 @@
           <w:szCs w:val="16"/>
         </w:rPr>
         <w:t xml:space="preserve">After the build, the AST is scanned for semantic symbol tables build and semantic checks. </w:t>
+      </w:r>
+      <w:r>
+        <w:rPr>
+          <w:rFonts w:asciiTheme="majorBidi" w:hAnsiTheme="majorBidi" w:cstheme="majorBidi"/>
+          <w:sz w:val="20"/>
+          <w:szCs w:val="16"/>
+        </w:rPr>
+        <w:t>When the code has passed all semantic checks, the compiler creates a LIR representation for the code, based on the AST (optionally optimized).</w:t>
+      </w:r>
+      <w:r>
+        <w:rPr>
+          <w:rFonts w:asciiTheme="majorBidi" w:hAnsiTheme="majorBidi" w:cstheme="majorBidi"/>
+          <w:sz w:val="20"/>
+          <w:szCs w:val="16"/>
+        </w:rPr>
+        <w:t xml:space="preserve"> </w:t>
       </w:r>
       <w:r>
         <w:rPr>
@@ -511,8 +554,75 @@
           <w:rFonts w:asciiTheme="majorBidi" w:hAnsiTheme="majorBidi" w:cstheme="majorBidi"/>
           <w:sz w:val="20"/>
           <w:szCs w:val="16"/>
+        </w:rPr>
+      </w:pPr>
+      <w:r>
+        <w:rPr>
+          <w:rFonts w:asciiTheme="majorBidi" w:hAnsiTheme="majorBidi" w:cstheme="majorBidi"/>
+          <w:sz w:val="20"/>
+          <w:szCs w:val="16"/>
           <w:u w:val="single"/>
         </w:rPr>
+        <w:t>Correctness</w:t>
+      </w:r>
+      <w:r>
+        <w:rPr>
+          <w:rFonts w:asciiTheme="majorBidi" w:hAnsiTheme="majorBidi" w:cstheme="majorBidi"/>
+          <w:sz w:val="20"/>
+          <w:szCs w:val="16"/>
+        </w:rPr>
+        <w:t xml:space="preserve">: </w:t>
+      </w:r>
+      <w:r>
+        <w:rPr>
+          <w:rFonts w:asciiTheme="majorBidi" w:hAnsiTheme="majorBidi" w:cstheme="majorBidi"/>
+          <w:sz w:val="20"/>
+          <w:szCs w:val="16"/>
+        </w:rPr>
+        <w:t xml:space="preserve">Correct translation into LIR. </w:t>
+      </w:r>
+      <w:r>
+        <w:rPr>
+          <w:rFonts w:asciiTheme="majorBidi" w:hAnsiTheme="majorBidi" w:cstheme="majorBidi"/>
+          <w:sz w:val="20"/>
+          <w:szCs w:val="16"/>
+        </w:rPr>
+        <w:t>This w</w:t>
+      </w:r>
+      <w:r>
+        <w:rPr>
+          <w:rFonts w:asciiTheme="majorBidi" w:hAnsiTheme="majorBidi" w:cstheme="majorBidi"/>
+          <w:sz w:val="20"/>
+          <w:szCs w:val="16"/>
+        </w:rPr>
+        <w:t xml:space="preserve">ill be tested with a few complex </w:t>
+      </w:r>
+      <w:r>
+        <w:rPr>
+          <w:rFonts w:asciiTheme="majorBidi" w:hAnsiTheme="majorBidi" w:cstheme="majorBidi"/>
+          <w:sz w:val="20"/>
+          <w:szCs w:val="16"/>
+        </w:rPr>
+        <w:t>tests</w:t>
+      </w:r>
+      <w:r>
+        <w:rPr>
+          <w:rFonts w:asciiTheme="majorBidi" w:hAnsiTheme="majorBidi" w:cstheme="majorBidi"/>
+          <w:sz w:val="20"/>
+          <w:szCs w:val="16"/>
+        </w:rPr>
+        <w:t xml:space="preserve"> that incorporate all language features.</w:t>
+      </w:r>
+    </w:p>
+    <w:p>
+      <w:pPr>
+        <w:spacing w:after="0" w:line="360" w:lineRule="auto"/>
+        <w:jc w:val="both"/>
+        <w:rPr>
+          <w:rFonts w:asciiTheme="majorBidi" w:hAnsiTheme="majorBidi" w:cstheme="majorBidi"/>
+          <w:sz w:val="20"/>
+          <w:szCs w:val="16"/>
+        </w:rPr>
       </w:pPr>
       <w:r>
         <w:rPr>
@@ -521,188 +631,31 @@
           <w:szCs w:val="16"/>
           <w:u w:val="single"/>
         </w:rPr>
-        <w:t>Correctness:</w:t>
-      </w:r>
-    </w:p>
-    <w:p>
-      <w:pPr>
-        <w:pStyle w:val="ListParagraph"/>
-        <w:numPr>
-          <w:ilvl w:val="0"/>
-          <w:numId w:val="1"/>
-        </w:numPr>
-        <w:spacing w:after="0" w:line="360" w:lineRule="auto"/>
-        <w:jc w:val="both"/>
-        <w:rPr>
-          <w:rFonts w:asciiTheme="majorBidi" w:hAnsiTheme="majorBidi" w:cstheme="majorBidi"/>
-          <w:sz w:val="20"/>
-          <w:szCs w:val="16"/>
-        </w:rPr>
-      </w:pPr>
-      <w:r>
-        <w:rPr>
-          <w:rFonts w:asciiTheme="majorBidi" w:hAnsiTheme="majorBidi" w:cstheme="majorBidi"/>
-          <w:sz w:val="20"/>
-          <w:szCs w:val="16"/>
-        </w:rPr>
-        <w:t>Correct building of symbol tables.</w:t>
-      </w:r>
-    </w:p>
-    <w:p>
-      <w:pPr>
-        <w:pStyle w:val="ListParagraph"/>
-        <w:numPr>
-          <w:ilvl w:val="0"/>
-          <w:numId w:val="1"/>
-        </w:numPr>
-        <w:spacing w:after="0" w:line="360" w:lineRule="auto"/>
-        <w:jc w:val="both"/>
-        <w:rPr>
-          <w:rFonts w:asciiTheme="majorBidi" w:hAnsiTheme="majorBidi" w:cstheme="majorBidi"/>
-          <w:sz w:val="20"/>
-          <w:szCs w:val="16"/>
-        </w:rPr>
-      </w:pPr>
-      <w:r>
-        <w:rPr>
-          <w:rFonts w:asciiTheme="majorBidi" w:hAnsiTheme="majorBidi" w:cstheme="majorBidi"/>
-          <w:sz w:val="20"/>
-          <w:szCs w:val="16"/>
-        </w:rPr>
-        <w:t>Correct building of type table.</w:t>
-      </w:r>
-    </w:p>
-    <w:p>
-      <w:pPr>
-        <w:spacing w:after="0" w:line="360" w:lineRule="auto"/>
-        <w:jc w:val="both"/>
-        <w:rPr>
-          <w:rFonts w:asciiTheme="majorBidi" w:hAnsiTheme="majorBidi" w:cstheme="majorBidi"/>
-          <w:sz w:val="20"/>
-          <w:szCs w:val="16"/>
-          <w:u w:val="single"/>
-        </w:rPr>
-      </w:pPr>
-      <w:r>
-        <w:rPr>
-          <w:rFonts w:asciiTheme="majorBidi" w:hAnsiTheme="majorBidi" w:cstheme="majorBidi"/>
-          <w:sz w:val="20"/>
-          <w:szCs w:val="16"/>
-          <w:u w:val="single"/>
-        </w:rPr>
-        <w:t>Soundness:</w:t>
-      </w:r>
-    </w:p>
-    <w:p>
-      <w:pPr>
-        <w:pStyle w:val="ListParagraph"/>
-        <w:numPr>
-          <w:ilvl w:val="0"/>
-          <w:numId w:val="1"/>
-        </w:numPr>
-        <w:spacing w:after="0" w:line="360" w:lineRule="auto"/>
-        <w:jc w:val="both"/>
-        <w:rPr>
-          <w:rFonts w:asciiTheme="majorBidi" w:hAnsiTheme="majorBidi" w:cstheme="majorBidi"/>
-          <w:sz w:val="20"/>
-          <w:szCs w:val="16"/>
-        </w:rPr>
-      </w:pPr>
-      <w:r>
-        <w:rPr>
-          <w:rFonts w:asciiTheme="majorBidi" w:hAnsiTheme="majorBidi" w:cstheme="majorBidi"/>
-          <w:sz w:val="20"/>
-          <w:szCs w:val="16"/>
-        </w:rPr>
-        <w:t>Syntax error handling:</w:t>
-      </w:r>
-      <w:r>
-        <w:rPr>
-          <w:rFonts w:asciiTheme="majorBidi" w:hAnsiTheme="majorBidi" w:cstheme="majorBidi"/>
-          <w:sz w:val="20"/>
-          <w:szCs w:val="16"/>
-        </w:rPr>
-        <w:t xml:space="preserve"> correct error report for any type of syntax error.</w:t>
-      </w:r>
-    </w:p>
-    <w:p>
-      <w:pPr>
-        <w:pStyle w:val="ListParagraph"/>
-        <w:numPr>
-          <w:ilvl w:val="0"/>
-          <w:numId w:val="1"/>
-        </w:numPr>
-        <w:spacing w:after="0" w:line="360" w:lineRule="auto"/>
-        <w:jc w:val="both"/>
-        <w:rPr>
-          <w:rFonts w:asciiTheme="majorBidi" w:hAnsiTheme="majorBidi" w:cstheme="majorBidi"/>
-          <w:sz w:val="20"/>
-          <w:szCs w:val="16"/>
-        </w:rPr>
-      </w:pPr>
-      <w:r>
-        <w:rPr>
-          <w:rFonts w:asciiTheme="majorBidi" w:hAnsiTheme="majorBidi" w:cstheme="majorBidi"/>
-          <w:sz w:val="20"/>
-          <w:szCs w:val="16"/>
-        </w:rPr>
-        <w:t>Parser error handling:</w:t>
-      </w:r>
-      <w:r>
-        <w:rPr>
-          <w:rFonts w:asciiTheme="majorBidi" w:hAnsiTheme="majorBidi" w:cstheme="majorBidi"/>
-          <w:sz w:val="20"/>
-          <w:szCs w:val="16"/>
-        </w:rPr>
-        <w:t xml:space="preserve"> based on error tests from PA2.</w:t>
-      </w:r>
-    </w:p>
-    <w:p>
-      <w:pPr>
-        <w:pStyle w:val="ListParagraph"/>
-        <w:numPr>
-          <w:ilvl w:val="0"/>
-          <w:numId w:val="1"/>
-        </w:numPr>
-        <w:spacing w:after="0" w:line="360" w:lineRule="auto"/>
-        <w:jc w:val="both"/>
-        <w:rPr>
-          <w:rFonts w:asciiTheme="majorBidi" w:hAnsiTheme="majorBidi" w:cstheme="majorBidi"/>
-          <w:sz w:val="20"/>
-          <w:szCs w:val="16"/>
-        </w:rPr>
-      </w:pPr>
-      <w:r>
-        <w:rPr>
-          <w:rFonts w:asciiTheme="majorBidi" w:hAnsiTheme="majorBidi" w:cstheme="majorBidi"/>
-          <w:sz w:val="20"/>
-          <w:szCs w:val="16"/>
-        </w:rPr>
-        <w:t>L</w:t>
-      </w:r>
-      <w:r>
-        <w:rPr>
-          <w:rFonts w:asciiTheme="majorBidi" w:hAnsiTheme="majorBidi" w:cstheme="majorBidi"/>
-          <w:sz w:val="20"/>
-          <w:szCs w:val="16"/>
-        </w:rPr>
-        <w:t>exical analyzer error handling:</w:t>
-      </w:r>
-      <w:r>
-        <w:rPr>
-          <w:rFonts w:asciiTheme="majorBidi" w:hAnsiTheme="majorBidi" w:cstheme="majorBidi"/>
-          <w:sz w:val="20"/>
-          <w:szCs w:val="16"/>
-        </w:rPr>
-        <w:t xml:space="preserve"> based on error tests from PA1.Project Hierarchy (under directory src)</w:t>
-      </w:r>
-      <w:r>
-        <w:rPr>
-          <w:rFonts w:asciiTheme="majorBidi" w:hAnsiTheme="majorBidi" w:cstheme="majorBidi"/>
-          <w:sz w:val="20"/>
-          <w:szCs w:val="16"/>
-        </w:rPr>
-        <w:t>.</w:t>
+        <w:t>Soundness</w:t>
+      </w:r>
+      <w:r>
+        <w:rPr>
+          <w:rFonts w:asciiTheme="majorBidi" w:hAnsiTheme="majorBidi" w:cstheme="majorBidi"/>
+          <w:sz w:val="20"/>
+          <w:szCs w:val="16"/>
+        </w:rPr>
+        <w:t>:</w:t>
+      </w:r>
+      <w:r>
+        <w:rPr>
+          <w:rFonts w:asciiTheme="majorBidi" w:hAnsiTheme="majorBidi" w:cstheme="majorBidi"/>
+          <w:sz w:val="20"/>
+          <w:szCs w:val="16"/>
+        </w:rPr>
+        <w:t xml:space="preserve"> </w:t>
+      </w:r>
+      <w:r>
+        <w:rPr>
+          <w:rFonts w:asciiTheme="majorBidi" w:hAnsiTheme="majorBidi" w:cstheme="majorBidi"/>
+          <w:sz w:val="20"/>
+          <w:szCs w:val="16"/>
+        </w:rPr>
+        <w:t>Run-time error checking – a few simple tests with run time errors.</w:t>
       </w:r>
     </w:p>
     <w:p>
@@ -1266,7 +1219,23 @@
           <w:sz w:val="20"/>
           <w:szCs w:val="16"/>
         </w:rPr>
-        <w:t>implements class Visitor, used for pretty-printing the AST generated by the parsers.</w:t>
+        <w:t xml:space="preserve">implements </w:t>
+      </w:r>
+      <w:r>
+        <w:rPr>
+          <w:rFonts w:asciiTheme="majorBidi" w:hAnsiTheme="majorBidi" w:cstheme="majorBidi"/>
+          <w:sz w:val="20"/>
+          <w:szCs w:val="16"/>
+        </w:rPr>
+        <w:t>interface</w:t>
+      </w:r>
+      <w:r>
+        <w:rPr>
+          <w:rFonts w:asciiTheme="majorBidi" w:hAnsiTheme="majorBidi" w:cstheme="majorBidi"/>
+          <w:sz w:val="20"/>
+          <w:szCs w:val="16"/>
+        </w:rPr>
+        <w:t xml:space="preserve"> Visitor, used for pretty-printing the AST generated by the parsers.</w:t>
       </w:r>
     </w:p>
     <w:p>
@@ -2615,7 +2584,23 @@
           <w:sz w:val="20"/>
           <w:szCs w:val="16"/>
         </w:rPr>
-        <w:t>implements class IC.AST.Visitor, uses SymbolTable and TypeTable packages for building the symbol-tables hierarchy and type-table recursively from the AST built by the parser. Does all definition-derived on-the-fly semantic checks.</w:t>
+        <w:t xml:space="preserve">implements </w:t>
+      </w:r>
+      <w:r>
+        <w:rPr>
+          <w:rFonts w:asciiTheme="majorBidi" w:hAnsiTheme="majorBidi" w:cstheme="majorBidi"/>
+          <w:sz w:val="20"/>
+          <w:szCs w:val="16"/>
+        </w:rPr>
+        <w:t>interface</w:t>
+      </w:r>
+      <w:r>
+        <w:rPr>
+          <w:rFonts w:asciiTheme="majorBidi" w:hAnsiTheme="majorBidi" w:cstheme="majorBidi"/>
+          <w:sz w:val="20"/>
+          <w:szCs w:val="16"/>
+        </w:rPr>
+        <w:t xml:space="preserve"> IC.AST.Visitor, uses SymbolTable and TypeTable packages for building the symbol-tables hierarchy and type-table recursively from the AST built by the parser. Does all definition-derived on-the-fly semantic checks.</w:t>
       </w:r>
     </w:p>
     <w:p>
@@ -2639,20 +2624,369 @@
           <w:sz w:val="20"/>
           <w:szCs w:val="16"/>
         </w:rPr>
-        <w:t>Class DefTypeSemanticChecker: implements class IC.AST.Visitor, does all semantic resolving, type checking and other semantic checks left, from scanning the AST recursively and using the symbol-table hierarchy and type table built by SymbolTableBuilder.</w:t>
-      </w:r>
-    </w:p>
-    <w:p>
-      <w:pPr>
-        <w:spacing w:after="0" w:line="360" w:lineRule="auto"/>
-        <w:jc w:val="both"/>
-        <w:rPr>
-          <w:rFonts w:asciiTheme="majorBidi" w:hAnsiTheme="majorBidi" w:cstheme="majorBidi"/>
-          <w:sz w:val="20"/>
-          <w:szCs w:val="16"/>
-        </w:rPr>
-      </w:pPr>
-      <w:r>
+        <w:t xml:space="preserve">Class DefTypeSemanticChecker: implements </w:t>
+      </w:r>
+      <w:r>
+        <w:rPr>
+          <w:rFonts w:asciiTheme="majorBidi" w:hAnsiTheme="majorBidi" w:cstheme="majorBidi"/>
+          <w:sz w:val="20"/>
+          <w:szCs w:val="16"/>
+        </w:rPr>
+        <w:t>interface</w:t>
+      </w:r>
+      <w:r>
+        <w:rPr>
+          <w:rFonts w:asciiTheme="majorBidi" w:hAnsiTheme="majorBidi" w:cstheme="majorBidi"/>
+          <w:sz w:val="20"/>
+          <w:szCs w:val="16"/>
+        </w:rPr>
+        <w:t xml:space="preserve"> IC.AST.Visitor, does all semantic resolving, type checking and other semantic checks left, from scanning the AST recursively and using the symbol-table hierarchy and type table built by SymbolTableBuilder.</w:t>
+      </w:r>
+    </w:p>
+    <w:p>
+      <w:pPr>
+        <w:spacing w:after="0" w:line="360" w:lineRule="auto"/>
+        <w:jc w:val="both"/>
+        <w:rPr>
+          <w:rFonts w:asciiTheme="majorBidi" w:hAnsiTheme="majorBidi" w:cstheme="majorBidi"/>
+          <w:sz w:val="20"/>
+          <w:szCs w:val="16"/>
+        </w:rPr>
+      </w:pPr>
+      <w:r>
+        <w:rPr>
+          <w:rFonts w:asciiTheme="majorBidi" w:hAnsiTheme="majorBidi" w:cstheme="majorBidi"/>
+          <w:sz w:val="20"/>
+          <w:szCs w:val="16"/>
+          <w:u w:val="single"/>
+        </w:rPr>
+        <w:t>Package IC.LIR</w:t>
+      </w:r>
+      <w:r>
+        <w:rPr>
+          <w:rFonts w:asciiTheme="majorBidi" w:hAnsiTheme="majorBidi" w:cstheme="majorBidi"/>
+          <w:sz w:val="20"/>
+          <w:szCs w:val="16"/>
+        </w:rPr>
+        <w:t>:</w:t>
+      </w:r>
+    </w:p>
+    <w:p>
+      <w:pPr>
+        <w:pStyle w:val="ListParagraph"/>
+        <w:numPr>
+          <w:ilvl w:val="0"/>
+          <w:numId w:val="1"/>
+        </w:numPr>
+        <w:spacing w:after="0" w:line="360" w:lineRule="auto"/>
+        <w:jc w:val="both"/>
+        <w:rPr>
+          <w:rFonts w:asciiTheme="majorBidi" w:hAnsiTheme="majorBidi" w:cstheme="majorBidi"/>
+          <w:sz w:val="20"/>
+          <w:szCs w:val="16"/>
+        </w:rPr>
+      </w:pPr>
+      <w:r>
+        <w:rPr>
+          <w:rFonts w:asciiTheme="majorBidi" w:hAnsiTheme="majorBidi" w:cstheme="majorBidi"/>
+          <w:sz w:val="20"/>
+          <w:szCs w:val="16"/>
+        </w:rPr>
+        <w:t>Class ClassLayout: implements the class layout for the LIR translation, including all fields and methods offsets</w:t>
+      </w:r>
+      <w:r>
+        <w:rPr>
+          <w:rFonts w:asciiTheme="majorBidi" w:hAnsiTheme="majorBidi" w:cstheme="majorBidi"/>
+          <w:sz w:val="20"/>
+          <w:szCs w:val="16"/>
+        </w:rPr>
+        <w:t xml:space="preserve">. </w:t>
+      </w:r>
+      <w:r>
+        <w:rPr>
+          <w:rFonts w:asciiTheme="majorBidi" w:hAnsiTheme="majorBidi" w:cstheme="majorBidi"/>
+          <w:sz w:val="20"/>
+          <w:szCs w:val="16"/>
+        </w:rPr>
+        <w:t>The classes’ dispatch vectors are determined by this class.</w:t>
+      </w:r>
+    </w:p>
+    <w:p>
+      <w:pPr>
+        <w:pStyle w:val="ListParagraph"/>
+        <w:numPr>
+          <w:ilvl w:val="0"/>
+          <w:numId w:val="1"/>
+        </w:numPr>
+        <w:spacing w:after="0" w:line="360" w:lineRule="auto"/>
+        <w:jc w:val="both"/>
+        <w:rPr>
+          <w:rFonts w:asciiTheme="majorBidi" w:hAnsiTheme="majorBidi" w:cstheme="majorBidi"/>
+          <w:sz w:val="20"/>
+          <w:szCs w:val="16"/>
+        </w:rPr>
+      </w:pPr>
+      <w:r>
+        <w:rPr>
+          <w:rFonts w:asciiTheme="majorBidi" w:hAnsiTheme="majorBidi" w:cstheme="majorBidi"/>
+          <w:sz w:val="20"/>
+          <w:szCs w:val="16"/>
+        </w:rPr>
+        <w:t xml:space="preserve">Class RegCounterVisitor: </w:t>
+      </w:r>
+      <w:r>
+        <w:rPr>
+          <w:rFonts w:asciiTheme="majorBidi" w:hAnsiTheme="majorBidi" w:cstheme="majorBidi"/>
+          <w:sz w:val="20"/>
+          <w:szCs w:val="16"/>
+        </w:rPr>
+        <w:t xml:space="preserve">implements </w:t>
+      </w:r>
+      <w:r>
+        <w:rPr>
+          <w:rFonts w:asciiTheme="majorBidi" w:hAnsiTheme="majorBidi" w:cstheme="majorBidi"/>
+          <w:sz w:val="20"/>
+          <w:szCs w:val="16"/>
+        </w:rPr>
+        <w:t>interface</w:t>
+      </w:r>
+      <w:r>
+        <w:rPr>
+          <w:rFonts w:asciiTheme="majorBidi" w:hAnsiTheme="majorBidi" w:cstheme="majorBidi"/>
+          <w:sz w:val="20"/>
+          <w:szCs w:val="16"/>
+        </w:rPr>
+        <w:t xml:space="preserve"> IC.AST.Visitor. Calculates</w:t>
+      </w:r>
+      <w:r>
+        <w:rPr>
+          <w:rFonts w:asciiTheme="majorBidi" w:hAnsiTheme="majorBidi" w:cstheme="majorBidi"/>
+          <w:sz w:val="20"/>
+          <w:szCs w:val="16"/>
+        </w:rPr>
+        <w:t xml:space="preserve"> and sets the number of registers used by each AST node in order to determine evaluation order later by the Setti-Ullman optimization algorithm.</w:t>
+      </w:r>
+    </w:p>
+    <w:p>
+      <w:pPr>
+        <w:pStyle w:val="ListParagraph"/>
+        <w:numPr>
+          <w:ilvl w:val="0"/>
+          <w:numId w:val="1"/>
+        </w:numPr>
+        <w:spacing w:after="0" w:line="360" w:lineRule="auto"/>
+        <w:jc w:val="both"/>
+        <w:rPr>
+          <w:rFonts w:asciiTheme="majorBidi" w:hAnsiTheme="majorBidi" w:cstheme="majorBidi"/>
+          <w:sz w:val="20"/>
+          <w:szCs w:val="16"/>
+        </w:rPr>
+      </w:pPr>
+      <w:r>
+        <w:rPr>
+          <w:rFonts w:asciiTheme="majorBidi" w:hAnsiTheme="majorBidi" w:cstheme="majorBidi"/>
+          <w:sz w:val="20"/>
+          <w:szCs w:val="16"/>
+        </w:rPr>
+        <w:t>PropagatingVisitor interface: used for dynamic type handling.</w:t>
+      </w:r>
+    </w:p>
+    <w:p>
+      <w:pPr>
+        <w:pStyle w:val="ListParagraph"/>
+        <w:numPr>
+          <w:ilvl w:val="0"/>
+          <w:numId w:val="1"/>
+        </w:numPr>
+        <w:spacing w:after="0" w:line="360" w:lineRule="auto"/>
+        <w:jc w:val="both"/>
+        <w:rPr>
+          <w:rFonts w:asciiTheme="majorBidi" w:hAnsiTheme="majorBidi" w:cstheme="majorBidi"/>
+          <w:sz w:val="20"/>
+          <w:szCs w:val="16"/>
+        </w:rPr>
+      </w:pPr>
+      <w:r>
+        <w:rPr>
+          <w:rFonts w:asciiTheme="majorBidi" w:hAnsiTheme="majorBidi" w:cstheme="majorBidi"/>
+          <w:sz w:val="20"/>
+          <w:szCs w:val="16"/>
+        </w:rPr>
+        <w:t xml:space="preserve">Class TranslatePropagatinVisitor: </w:t>
+      </w:r>
+      <w:r>
+        <w:rPr>
+          <w:rFonts w:asciiTheme="majorBidi" w:hAnsiTheme="majorBidi" w:cstheme="majorBidi"/>
+          <w:sz w:val="20"/>
+          <w:szCs w:val="16"/>
+        </w:rPr>
+        <w:t xml:space="preserve">implements </w:t>
+      </w:r>
+      <w:r>
+        <w:rPr>
+          <w:rFonts w:asciiTheme="majorBidi" w:hAnsiTheme="majorBidi" w:cstheme="majorBidi"/>
+          <w:sz w:val="20"/>
+          <w:szCs w:val="16"/>
+        </w:rPr>
+        <w:t>interface</w:t>
+      </w:r>
+      <w:r>
+        <w:rPr>
+          <w:rFonts w:asciiTheme="majorBidi" w:hAnsiTheme="majorBidi" w:cstheme="majorBidi"/>
+          <w:sz w:val="20"/>
+          <w:szCs w:val="16"/>
+        </w:rPr>
+        <w:t xml:space="preserve"> PropagatingVisitor. </w:t>
+      </w:r>
+      <w:r>
+        <w:rPr>
+          <w:rFonts w:asciiTheme="majorBidi" w:hAnsiTheme="majorBidi" w:cstheme="majorBidi"/>
+          <w:sz w:val="20"/>
+          <w:szCs w:val="16"/>
+        </w:rPr>
+        <w:t>Creates an unoptimized LIR translation for the IC code. Optimizations are done by the following class. The visit method for each node receives the index of the next free register and returns the string representation for the LIR code for the AST (and its children)</w:t>
+      </w:r>
+      <w:r>
+        <w:rPr>
+          <w:rFonts w:asciiTheme="majorBidi" w:hAnsiTheme="majorBidi" w:cstheme="majorBidi"/>
+          <w:sz w:val="20"/>
+          <w:szCs w:val="16"/>
+        </w:rPr>
+        <w:t xml:space="preserve"> with some more information relevant for the LIR translation</w:t>
+      </w:r>
+      <w:r>
+        <w:rPr>
+          <w:rFonts w:asciiTheme="majorBidi" w:hAnsiTheme="majorBidi" w:cstheme="majorBidi"/>
+          <w:sz w:val="20"/>
+          <w:szCs w:val="16"/>
+        </w:rPr>
+        <w:t>.</w:t>
+      </w:r>
+    </w:p>
+    <w:p>
+      <w:pPr>
+        <w:pStyle w:val="ListParagraph"/>
+        <w:numPr>
+          <w:ilvl w:val="0"/>
+          <w:numId w:val="1"/>
+        </w:numPr>
+        <w:spacing w:after="0" w:line="360" w:lineRule="auto"/>
+        <w:jc w:val="both"/>
+        <w:rPr>
+          <w:rFonts w:asciiTheme="majorBidi" w:hAnsiTheme="majorBidi" w:cstheme="majorBidi"/>
+          <w:sz w:val="20"/>
+          <w:szCs w:val="16"/>
+        </w:rPr>
+      </w:pPr>
+      <w:r>
+        <w:rPr>
+          <w:rFonts w:asciiTheme="majorBidi" w:hAnsiTheme="majorBidi" w:cstheme="majorBidi"/>
+          <w:sz w:val="20"/>
+          <w:szCs w:val="16"/>
+        </w:rPr>
+        <w:t xml:space="preserve">Class OptTranslatePropagatinVisitor: implements </w:t>
+      </w:r>
+      <w:r>
+        <w:rPr>
+          <w:rFonts w:asciiTheme="majorBidi" w:hAnsiTheme="majorBidi" w:cstheme="majorBidi"/>
+          <w:sz w:val="20"/>
+          <w:szCs w:val="16"/>
+        </w:rPr>
+        <w:t>interface</w:t>
+      </w:r>
+      <w:r>
+        <w:rPr>
+          <w:rFonts w:asciiTheme="majorBidi" w:hAnsiTheme="majorBidi" w:cstheme="majorBidi"/>
+          <w:sz w:val="20"/>
+          <w:szCs w:val="16"/>
+        </w:rPr>
+        <w:t xml:space="preserve">PropagatingVisitor, extends class TranslatePropagatinVisitor. </w:t>
+      </w:r>
+      <w:r>
+        <w:rPr>
+          <w:rFonts w:asciiTheme="majorBidi" w:hAnsiTheme="majorBidi" w:cstheme="majorBidi"/>
+          <w:sz w:val="20"/>
+          <w:szCs w:val="16"/>
+        </w:rPr>
+        <w:t>Creates an optimized LIR representation</w:t>
+      </w:r>
+      <w:r>
+        <w:rPr>
+          <w:rFonts w:asciiTheme="majorBidi" w:hAnsiTheme="majorBidi" w:cstheme="majorBidi"/>
+          <w:sz w:val="20"/>
+          <w:szCs w:val="16"/>
+        </w:rPr>
+        <w:t xml:space="preserve"> for the IC code. The optimizations are detailed in the next section.</w:t>
+      </w:r>
+    </w:p>
+    <w:p>
+      <w:pPr>
+        <w:pStyle w:val="ListParagraph"/>
+        <w:numPr>
+          <w:ilvl w:val="0"/>
+          <w:numId w:val="1"/>
+        </w:numPr>
+        <w:spacing w:after="0" w:line="360" w:lineRule="auto"/>
+        <w:jc w:val="both"/>
+        <w:rPr>
+          <w:rFonts w:asciiTheme="majorBidi" w:hAnsiTheme="majorBidi" w:cstheme="majorBidi"/>
+          <w:sz w:val="20"/>
+          <w:szCs w:val="16"/>
+        </w:rPr>
+      </w:pPr>
+      <w:r>
+        <w:rPr>
+          <w:rFonts w:asciiTheme="majorBidi" w:hAnsiTheme="majorBidi" w:cstheme="majorBidi"/>
+          <w:sz w:val="20"/>
+          <w:szCs w:val="16"/>
+        </w:rPr>
+        <w:t xml:space="preserve">Class LIRUpType: </w:t>
+      </w:r>
+      <w:r>
+        <w:rPr>
+          <w:rFonts w:asciiTheme="majorBidi" w:hAnsiTheme="majorBidi" w:cstheme="majorBidi"/>
+          <w:sz w:val="20"/>
+          <w:szCs w:val="16"/>
+        </w:rPr>
+        <w:t>the type returned by the translating visitors’ visit method. Hold the AST node’s LIR translation, a representation for the type returned (register, memory, etc.) and the type itself.</w:t>
+      </w:r>
+    </w:p>
+    <w:p>
+      <w:pPr>
+        <w:pStyle w:val="ListParagraph"/>
+        <w:numPr>
+          <w:ilvl w:val="0"/>
+          <w:numId w:val="1"/>
+        </w:numPr>
+        <w:spacing w:after="0" w:line="360" w:lineRule="auto"/>
+        <w:jc w:val="both"/>
+        <w:rPr>
+          <w:rFonts w:asciiTheme="majorBidi" w:hAnsiTheme="majorBidi" w:cstheme="majorBidi"/>
+          <w:sz w:val="20"/>
+          <w:szCs w:val="16"/>
+        </w:rPr>
+      </w:pPr>
+      <w:r>
+        <w:rPr>
+          <w:rFonts w:asciiTheme="majorBidi" w:hAnsiTheme="majorBidi" w:cstheme="majorBidi"/>
+          <w:sz w:val="20"/>
+          <w:szCs w:val="16"/>
+        </w:rPr>
+        <w:t xml:space="preserve">Enumerated types used by the visitors: </w:t>
+      </w:r>
+      <w:r>
+        <w:rPr>
+          <w:rFonts w:asciiTheme="majorBidi" w:hAnsiTheme="majorBidi" w:cstheme="majorBidi"/>
+          <w:sz w:val="20"/>
+          <w:szCs w:val="16"/>
+        </w:rPr>
+        <w:t>LIRFlagEnum.</w:t>
+      </w:r>
+    </w:p>
+    <w:p>
+      <w:pPr>
+        <w:spacing w:after="0" w:line="360" w:lineRule="auto"/>
+        <w:jc w:val="both"/>
         <w:rPr>
           <w:rFonts w:asciiTheme="majorBidi" w:hAnsiTheme="majorBidi" w:cstheme="majorBidi"/>
           <w:b/>
@@ -2660,9 +2994,12 @@
           <w:sz w:val="20"/>
           <w:szCs w:val="16"/>
         </w:rPr>
-        <w:t>Seman</w:t>
-      </w:r>
-      <w:r>
+      </w:pPr>
+    </w:p>
+    <w:p>
+      <w:pPr>
+        <w:spacing w:after="0" w:line="360" w:lineRule="auto"/>
+        <w:jc w:val="both"/>
         <w:rPr>
           <w:rFonts w:asciiTheme="majorBidi" w:hAnsiTheme="majorBidi" w:cstheme="majorBidi"/>
           <w:b/>
@@ -2670,591 +3007,16 @@
           <w:sz w:val="20"/>
           <w:szCs w:val="16"/>
         </w:rPr>
-        <w:t>tic Analysis Implementation</w:t>
-      </w:r>
-      <w:r>
-        <w:rPr>
-          <w:rFonts w:asciiTheme="majorBidi" w:hAnsiTheme="majorBidi" w:cstheme="majorBidi"/>
-          <w:sz w:val="20"/>
-          <w:szCs w:val="16"/>
-        </w:rPr>
-        <w:t>:</w:t>
-      </w:r>
-    </w:p>
-    <w:p>
-      <w:pPr>
-        <w:spacing w:after="0" w:line="360" w:lineRule="auto"/>
-        <w:jc w:val="both"/>
-        <w:rPr>
-          <w:rFonts w:asciiTheme="majorBidi" w:hAnsiTheme="majorBidi" w:cstheme="majorBidi"/>
-          <w:sz w:val="20"/>
-          <w:szCs w:val="16"/>
-        </w:rPr>
-      </w:pPr>
-      <w:r>
-        <w:rPr>
-          <w:rFonts w:asciiTheme="majorBidi" w:hAnsiTheme="majorBidi" w:cstheme="majorBidi"/>
-          <w:sz w:val="20"/>
-          <w:szCs w:val="16"/>
-        </w:rPr>
-        <w:t>The semantic analysis is divided into two</w:t>
-      </w:r>
-      <w:r>
-        <w:rPr>
-          <w:rFonts w:asciiTheme="majorBidi" w:hAnsiTheme="majorBidi" w:cstheme="majorBidi"/>
-          <w:sz w:val="20"/>
-          <w:szCs w:val="16"/>
-        </w:rPr>
-        <w:t xml:space="preserve"> main</w:t>
-      </w:r>
-      <w:r>
-        <w:rPr>
-          <w:rFonts w:asciiTheme="majorBidi" w:hAnsiTheme="majorBidi" w:cstheme="majorBidi"/>
-          <w:sz w:val="20"/>
-          <w:szCs w:val="16"/>
-        </w:rPr>
-        <w:t xml:space="preserve"> parts:</w:t>
-      </w:r>
-    </w:p>
-    <w:p>
-      <w:pPr>
-        <w:spacing w:after="0" w:line="360" w:lineRule="auto"/>
-        <w:jc w:val="both"/>
-        <w:rPr>
-          <w:rFonts w:asciiTheme="majorBidi" w:hAnsiTheme="majorBidi" w:cstheme="majorBidi"/>
-          <w:sz w:val="20"/>
-          <w:szCs w:val="16"/>
-        </w:rPr>
-      </w:pPr>
-      <w:r>
-        <w:rPr>
-          <w:rFonts w:asciiTheme="majorBidi" w:hAnsiTheme="majorBidi" w:cstheme="majorBidi"/>
-          <w:sz w:val="20"/>
-          <w:szCs w:val="16"/>
-          <w:u w:val="single"/>
-        </w:rPr>
-        <w:t>Scope hierarchy representation and definition-derived semantic analysis</w:t>
-      </w:r>
-      <w:r>
-        <w:rPr>
-          <w:rFonts w:asciiTheme="majorBidi" w:hAnsiTheme="majorBidi" w:cstheme="majorBidi"/>
-          <w:sz w:val="20"/>
-          <w:szCs w:val="16"/>
-        </w:rPr>
-        <w:t>:</w:t>
-      </w:r>
-    </w:p>
-    <w:p>
-      <w:pPr>
-        <w:spacing w:after="0" w:line="360" w:lineRule="auto"/>
-        <w:jc w:val="both"/>
-        <w:rPr>
-          <w:rFonts w:asciiTheme="majorBidi" w:hAnsiTheme="majorBidi" w:cstheme="majorBidi"/>
-          <w:sz w:val="20"/>
-          <w:szCs w:val="16"/>
-        </w:rPr>
-      </w:pPr>
-      <w:r>
-        <w:rPr>
-          <w:rFonts w:asciiTheme="majorBidi" w:hAnsiTheme="majorBidi" w:cstheme="majorBidi"/>
-          <w:sz w:val="20"/>
-          <w:szCs w:val="16"/>
-        </w:rPr>
-        <w:t xml:space="preserve">This part, </w:t>
-      </w:r>
-      <w:r>
-        <w:rPr>
-          <w:rFonts w:asciiTheme="majorBidi" w:hAnsiTheme="majorBidi" w:cstheme="majorBidi"/>
-          <w:sz w:val="20"/>
-          <w:szCs w:val="16"/>
-        </w:rPr>
-        <w:t>managed by the SymbolTableBuilder class, is responsible for building the symbol-tables hierarchy and on-the-fly type-table, representing the scoping rules as defin</w:t>
-      </w:r>
-      <w:r>
-        <w:rPr>
-          <w:rFonts w:asciiTheme="majorBidi" w:hAnsiTheme="majorBidi" w:cstheme="majorBidi"/>
-          <w:sz w:val="20"/>
-          <w:szCs w:val="16"/>
-        </w:rPr>
-        <w:t xml:space="preserve">ed </w:t>
-      </w:r>
-      <w:r>
-        <w:rPr>
-          <w:rFonts w:asciiTheme="majorBidi" w:hAnsiTheme="majorBidi" w:cstheme="majorBidi"/>
-          <w:sz w:val="20"/>
-          <w:szCs w:val="16"/>
-        </w:rPr>
-        <w:t xml:space="preserve">for the IC language. The built is done top-down recursively from the program’s </w:t>
-      </w:r>
-      <w:r>
-        <w:rPr>
-          <w:rFonts w:asciiTheme="majorBidi" w:hAnsiTheme="majorBidi" w:cstheme="majorBidi"/>
-          <w:sz w:val="20"/>
-          <w:szCs w:val="16"/>
-        </w:rPr>
-        <w:t xml:space="preserve">AST </w:t>
-      </w:r>
-      <w:r>
-        <w:rPr>
-          <w:rFonts w:asciiTheme="majorBidi" w:hAnsiTheme="majorBidi" w:cstheme="majorBidi"/>
-          <w:sz w:val="20"/>
-          <w:szCs w:val="16"/>
-        </w:rPr>
-        <w:t>root, starting with the global symbol table, through the classes symbol tables, methods symbol tables and block symbol tables.</w:t>
-      </w:r>
-    </w:p>
-    <w:p>
-      <w:pPr>
-        <w:spacing w:after="0" w:line="360" w:lineRule="auto"/>
-        <w:jc w:val="both"/>
-        <w:rPr>
-          <w:rFonts w:asciiTheme="majorBidi" w:hAnsiTheme="majorBidi" w:cstheme="majorBidi"/>
-          <w:sz w:val="20"/>
-          <w:szCs w:val="16"/>
-        </w:rPr>
-      </w:pPr>
-      <w:r>
-        <w:rPr>
-          <w:rFonts w:asciiTheme="majorBidi" w:hAnsiTheme="majorBidi" w:cstheme="majorBidi"/>
-          <w:sz w:val="20"/>
-          <w:szCs w:val="16"/>
-        </w:rPr>
-        <w:t>While constructing the symbol tables, user-defined types, method types and array types are inserted into the TypeTable, which is initialized to hold all primitive-types.</w:t>
-      </w:r>
-    </w:p>
-    <w:p>
-      <w:pPr>
-        <w:spacing w:after="0" w:line="360" w:lineRule="auto"/>
-        <w:jc w:val="both"/>
-        <w:rPr>
-          <w:rFonts w:asciiTheme="majorBidi" w:hAnsiTheme="majorBidi" w:cstheme="majorBidi"/>
-          <w:sz w:val="20"/>
-          <w:szCs w:val="16"/>
-        </w:rPr>
-      </w:pPr>
-      <w:r>
-        <w:rPr>
-          <w:rFonts w:asciiTheme="majorBidi" w:hAnsiTheme="majorBidi" w:cstheme="majorBidi"/>
-          <w:sz w:val="20"/>
-          <w:szCs w:val="16"/>
-        </w:rPr>
-        <w:t>The hierarchy build is done with backward compatibility to already defined symbol-tables, including rules:</w:t>
-      </w:r>
-    </w:p>
-    <w:p>
-      <w:pPr>
-        <w:pStyle w:val="ListParagraph"/>
-        <w:numPr>
-          <w:ilvl w:val="0"/>
-          <w:numId w:val="1"/>
-        </w:numPr>
-        <w:spacing w:after="0" w:line="360" w:lineRule="auto"/>
-        <w:jc w:val="both"/>
-        <w:rPr>
-          <w:rFonts w:asciiTheme="majorBidi" w:hAnsiTheme="majorBidi" w:cstheme="majorBidi"/>
-          <w:sz w:val="20"/>
-          <w:szCs w:val="16"/>
-        </w:rPr>
-      </w:pPr>
-      <w:r>
-        <w:rPr>
-          <w:rFonts w:asciiTheme="majorBidi" w:hAnsiTheme="majorBidi" w:cstheme="majorBidi"/>
-          <w:sz w:val="20"/>
-          <w:szCs w:val="16"/>
-        </w:rPr>
-        <w:t>No duplicate class names.</w:t>
-      </w:r>
-    </w:p>
-    <w:p>
-      <w:pPr>
-        <w:pStyle w:val="ListParagraph"/>
-        <w:numPr>
-          <w:ilvl w:val="0"/>
-          <w:numId w:val="1"/>
-        </w:numPr>
-        <w:spacing w:after="0" w:line="360" w:lineRule="auto"/>
-        <w:jc w:val="both"/>
-        <w:rPr>
-          <w:rFonts w:asciiTheme="majorBidi" w:hAnsiTheme="majorBidi" w:cstheme="majorBidi"/>
-          <w:sz w:val="20"/>
-          <w:szCs w:val="16"/>
-        </w:rPr>
-      </w:pPr>
-      <w:r>
-        <w:rPr>
-          <w:rFonts w:asciiTheme="majorBidi" w:hAnsiTheme="majorBidi" w:cstheme="majorBidi"/>
-          <w:sz w:val="20"/>
-          <w:szCs w:val="16"/>
-        </w:rPr>
-        <w:t>No extending pre-defined class.</w:t>
-      </w:r>
-    </w:p>
-    <w:p>
-      <w:pPr>
-        <w:pStyle w:val="ListParagraph"/>
-        <w:numPr>
-          <w:ilvl w:val="0"/>
-          <w:numId w:val="1"/>
-        </w:numPr>
-        <w:spacing w:after="0" w:line="360" w:lineRule="auto"/>
-        <w:jc w:val="both"/>
-        <w:rPr>
-          <w:rFonts w:asciiTheme="majorBidi" w:hAnsiTheme="majorBidi" w:cstheme="majorBidi"/>
-          <w:sz w:val="20"/>
-          <w:szCs w:val="16"/>
-        </w:rPr>
-      </w:pPr>
-      <w:r>
-        <w:rPr>
-          <w:rFonts w:asciiTheme="majorBidi" w:hAnsiTheme="majorBidi" w:cstheme="majorBidi"/>
-          <w:sz w:val="20"/>
-          <w:szCs w:val="16"/>
-        </w:rPr>
-        <w:t xml:space="preserve">Scope definition rules: no illegal variables redefinitions (including fields and methods), no illegal shadowing, no illegal method overriding </w:t>
-      </w:r>
-      <w:r>
-        <w:rPr>
-          <w:rFonts w:asciiTheme="majorBidi" w:hAnsiTheme="majorBidi" w:cstheme="majorBidi"/>
-          <w:sz w:val="20"/>
-          <w:szCs w:val="16"/>
-        </w:rPr>
-        <w:t>(overloading).</w:t>
-      </w:r>
-    </w:p>
-    <w:p>
-      <w:pPr>
-        <w:pStyle w:val="ListParagraph"/>
-        <w:numPr>
-          <w:ilvl w:val="0"/>
-          <w:numId w:val="1"/>
-        </w:numPr>
-        <w:spacing w:after="0" w:line="360" w:lineRule="auto"/>
-        <w:jc w:val="both"/>
-        <w:rPr>
-          <w:rFonts w:asciiTheme="majorBidi" w:hAnsiTheme="majorBidi" w:cstheme="majorBidi"/>
-          <w:sz w:val="20"/>
-          <w:szCs w:val="16"/>
-        </w:rPr>
-      </w:pPr>
-      <w:r>
-        <w:rPr>
-          <w:rFonts w:asciiTheme="majorBidi" w:hAnsiTheme="majorBidi" w:cstheme="majorBidi"/>
-          <w:sz w:val="20"/>
-          <w:szCs w:val="16"/>
-        </w:rPr>
-        <w:t>Existence and uniqueness of “main” method.</w:t>
-      </w:r>
-    </w:p>
-    <w:p>
-      <w:pPr>
-        <w:spacing w:after="0" w:line="360" w:lineRule="auto"/>
-        <w:jc w:val="both"/>
-        <w:rPr>
-          <w:rFonts w:asciiTheme="majorBidi" w:hAnsiTheme="majorBidi" w:cstheme="majorBidi"/>
-          <w:sz w:val="20"/>
-          <w:szCs w:val="16"/>
-        </w:rPr>
-      </w:pPr>
-      <w:r>
-        <w:rPr>
-          <w:rFonts w:asciiTheme="majorBidi" w:hAnsiTheme="majorBidi" w:cstheme="majorBidi"/>
-          <w:sz w:val="20"/>
-          <w:szCs w:val="16"/>
-        </w:rPr>
-        <w:t xml:space="preserve">When finishing this part, the symbol-tables hierarchy and type-table are built and </w:t>
-      </w:r>
-      <w:r>
-        <w:rPr>
-          <w:rFonts w:asciiTheme="majorBidi" w:hAnsiTheme="majorBidi" w:cstheme="majorBidi"/>
-          <w:sz w:val="20"/>
-          <w:szCs w:val="16"/>
-        </w:rPr>
-        <w:t>no definition conflicts should occur.</w:t>
-      </w:r>
-    </w:p>
-    <w:p>
-      <w:pPr>
-        <w:spacing w:after="0" w:line="360" w:lineRule="auto"/>
-        <w:jc w:val="both"/>
-        <w:rPr>
-          <w:rFonts w:asciiTheme="majorBidi" w:hAnsiTheme="majorBidi" w:cstheme="majorBidi"/>
-          <w:sz w:val="20"/>
-          <w:szCs w:val="16"/>
-          <w:u w:val="single"/>
-        </w:rPr>
-      </w:pPr>
-    </w:p>
-    <w:p>
-      <w:pPr>
-        <w:spacing w:after="0" w:line="360" w:lineRule="auto"/>
-        <w:jc w:val="both"/>
-        <w:rPr>
-          <w:rFonts w:asciiTheme="majorBidi" w:hAnsiTheme="majorBidi" w:cstheme="majorBidi"/>
-          <w:sz w:val="20"/>
-          <w:szCs w:val="16"/>
-          <w:u w:val="single"/>
-        </w:rPr>
-      </w:pPr>
-    </w:p>
-    <w:p>
-      <w:pPr>
-        <w:spacing w:after="0" w:line="360" w:lineRule="auto"/>
-        <w:jc w:val="both"/>
-        <w:rPr>
-          <w:rFonts w:asciiTheme="majorBidi" w:hAnsiTheme="majorBidi" w:cstheme="majorBidi"/>
-          <w:sz w:val="20"/>
-          <w:szCs w:val="16"/>
-        </w:rPr>
-      </w:pPr>
-      <w:r>
-        <w:rPr>
-          <w:rFonts w:asciiTheme="majorBidi" w:hAnsiTheme="majorBidi" w:cstheme="majorBidi"/>
-          <w:sz w:val="20"/>
-          <w:szCs w:val="16"/>
-          <w:u w:val="single"/>
-        </w:rPr>
-        <w:lastRenderedPageBreak/>
-        <w:t>Usage-derived semantic analysis</w:t>
-      </w:r>
-      <w:r>
-        <w:rPr>
-          <w:rFonts w:asciiTheme="majorBidi" w:hAnsiTheme="majorBidi" w:cstheme="majorBidi"/>
-          <w:sz w:val="20"/>
-          <w:szCs w:val="16"/>
-        </w:rPr>
-        <w:t>:</w:t>
-      </w:r>
-    </w:p>
-    <w:p>
-      <w:pPr>
-        <w:spacing w:after="0" w:line="360" w:lineRule="auto"/>
-        <w:jc w:val="both"/>
-        <w:rPr>
-          <w:rFonts w:asciiTheme="majorBidi" w:hAnsiTheme="majorBidi" w:cstheme="majorBidi"/>
-          <w:sz w:val="20"/>
-          <w:szCs w:val="16"/>
-        </w:rPr>
-      </w:pPr>
-      <w:r>
-        <w:rPr>
-          <w:rFonts w:asciiTheme="majorBidi" w:hAnsiTheme="majorBidi" w:cstheme="majorBidi"/>
-          <w:sz w:val="20"/>
-          <w:szCs w:val="16"/>
-        </w:rPr>
-        <w:t xml:space="preserve">This part, managed by the DefTypeSemanticChecker </w:t>
-      </w:r>
-      <w:r>
-        <w:rPr>
-          <w:rFonts w:asciiTheme="majorBidi" w:hAnsiTheme="majorBidi" w:cstheme="majorBidi"/>
-          <w:sz w:val="20"/>
-          <w:szCs w:val="16"/>
-        </w:rPr>
-        <w:t xml:space="preserve">class, is responsible for all the usage-derived semantic checks. The scan is done also top-down recursively from the program’s AST root, </w:t>
-      </w:r>
-      <w:r>
-        <w:rPr>
-          <w:rFonts w:asciiTheme="majorBidi" w:hAnsiTheme="majorBidi" w:cstheme="majorBidi"/>
-          <w:sz w:val="20"/>
-          <w:szCs w:val="16"/>
-        </w:rPr>
-        <w:t>using the symbol-tables and type-table built before it. C</w:t>
-      </w:r>
-      <w:r>
-        <w:rPr>
-          <w:rFonts w:asciiTheme="majorBidi" w:hAnsiTheme="majorBidi" w:cstheme="majorBidi"/>
-          <w:sz w:val="20"/>
-          <w:szCs w:val="16"/>
-        </w:rPr>
-        <w:t>hecks:</w:t>
-      </w:r>
-    </w:p>
-    <w:p>
-      <w:pPr>
-        <w:pStyle w:val="ListParagraph"/>
-        <w:numPr>
-          <w:ilvl w:val="0"/>
-          <w:numId w:val="1"/>
-        </w:numPr>
-        <w:spacing w:after="0" w:line="360" w:lineRule="auto"/>
-        <w:jc w:val="both"/>
-        <w:rPr>
-          <w:rFonts w:asciiTheme="majorBidi" w:hAnsiTheme="majorBidi" w:cstheme="majorBidi"/>
-          <w:sz w:val="20"/>
-          <w:szCs w:val="16"/>
-        </w:rPr>
-      </w:pPr>
-      <w:r>
-        <w:rPr>
-          <w:rFonts w:asciiTheme="majorBidi" w:hAnsiTheme="majorBidi" w:cstheme="majorBidi"/>
-          <w:sz w:val="20"/>
-          <w:szCs w:val="16"/>
-        </w:rPr>
-        <w:t>Correct variable usage: checks illegal use of undefined variables / fields / methods</w:t>
-      </w:r>
-      <w:r>
-        <w:rPr>
-          <w:rFonts w:asciiTheme="majorBidi" w:hAnsiTheme="majorBidi" w:cstheme="majorBidi"/>
-          <w:sz w:val="20"/>
-          <w:szCs w:val="16"/>
-        </w:rPr>
-        <w:t>, subject to the scoping rules.</w:t>
-      </w:r>
-    </w:p>
-    <w:p>
-      <w:pPr>
-        <w:pStyle w:val="ListParagraph"/>
-        <w:numPr>
-          <w:ilvl w:val="0"/>
-          <w:numId w:val="1"/>
-        </w:numPr>
-        <w:spacing w:after="0" w:line="360" w:lineRule="auto"/>
-        <w:jc w:val="both"/>
-        <w:rPr>
-          <w:rFonts w:asciiTheme="majorBidi" w:hAnsiTheme="majorBidi" w:cstheme="majorBidi"/>
-          <w:sz w:val="20"/>
-          <w:szCs w:val="16"/>
-        </w:rPr>
-      </w:pPr>
-      <w:r>
-        <w:rPr>
-          <w:rFonts w:asciiTheme="majorBidi" w:hAnsiTheme="majorBidi" w:cstheme="majorBidi"/>
-          <w:sz w:val="20"/>
-          <w:szCs w:val="16"/>
-        </w:rPr>
-        <w:t>Correct variable and virtual / static methods calls.</w:t>
-      </w:r>
-    </w:p>
-    <w:p>
-      <w:pPr>
-        <w:pStyle w:val="ListParagraph"/>
-        <w:numPr>
-          <w:ilvl w:val="0"/>
-          <w:numId w:val="1"/>
-        </w:numPr>
-        <w:spacing w:after="0" w:line="360" w:lineRule="auto"/>
-        <w:jc w:val="both"/>
-        <w:rPr>
-          <w:rFonts w:asciiTheme="majorBidi" w:hAnsiTheme="majorBidi" w:cstheme="majorBidi"/>
-          <w:sz w:val="20"/>
-          <w:szCs w:val="16"/>
-        </w:rPr>
-      </w:pPr>
-      <w:r>
-        <w:rPr>
-          <w:rFonts w:asciiTheme="majorBidi" w:hAnsiTheme="majorBidi" w:cstheme="majorBidi"/>
-          <w:sz w:val="20"/>
-          <w:szCs w:val="16"/>
-        </w:rPr>
-        <w:t>Correct type</w:t>
-      </w:r>
-      <w:r>
-        <w:rPr>
-          <w:rFonts w:asciiTheme="majorBidi" w:hAnsiTheme="majorBidi" w:cstheme="majorBidi"/>
-          <w:sz w:val="20"/>
-          <w:szCs w:val="16"/>
-        </w:rPr>
-        <w:t xml:space="preserve">s </w:t>
-      </w:r>
-      <w:r>
-        <w:rPr>
-          <w:rFonts w:asciiTheme="majorBidi" w:hAnsiTheme="majorBidi" w:cstheme="majorBidi"/>
-          <w:sz w:val="20"/>
-          <w:szCs w:val="16"/>
-        </w:rPr>
-        <w:t>usage, derived from the IC language type-rules</w:t>
-      </w:r>
-      <w:r>
-        <w:rPr>
-          <w:rFonts w:asciiTheme="majorBidi" w:hAnsiTheme="majorBidi" w:cstheme="majorBidi"/>
-          <w:sz w:val="20"/>
-          <w:szCs w:val="16"/>
-        </w:rPr>
-        <w:t>.</w:t>
-      </w:r>
-    </w:p>
-    <w:p>
-      <w:pPr>
-        <w:pStyle w:val="ListParagraph"/>
-        <w:numPr>
-          <w:ilvl w:val="0"/>
-          <w:numId w:val="1"/>
-        </w:numPr>
-        <w:spacing w:after="0" w:line="360" w:lineRule="auto"/>
-        <w:jc w:val="both"/>
-        <w:rPr>
-          <w:rFonts w:asciiTheme="majorBidi" w:hAnsiTheme="majorBidi" w:cstheme="majorBidi"/>
-          <w:sz w:val="20"/>
-          <w:szCs w:val="16"/>
-        </w:rPr>
-      </w:pPr>
-      <w:r>
-        <w:rPr>
-          <w:rFonts w:asciiTheme="majorBidi" w:hAnsiTheme="majorBidi" w:cstheme="majorBidi"/>
-          <w:sz w:val="20"/>
-          <w:szCs w:val="16"/>
-        </w:rPr>
-        <w:t xml:space="preserve">Correct </w:t>
-      </w:r>
-      <w:r>
-        <w:rPr>
-          <w:rFonts w:asciiTheme="majorBidi" w:hAnsiTheme="majorBidi" w:cstheme="majorBidi"/>
-          <w:sz w:val="20"/>
-          <w:szCs w:val="16"/>
-        </w:rPr>
-        <w:t xml:space="preserve">usage of </w:t>
-      </w:r>
-      <w:r>
-        <w:rPr>
-          <w:rFonts w:asciiTheme="majorBidi" w:hAnsiTheme="majorBidi" w:cstheme="majorBidi"/>
-          <w:sz w:val="20"/>
-          <w:szCs w:val="16"/>
-        </w:rPr>
-        <w:t>key-words: “break” and “continue” in loops, “this” usage.</w:t>
-      </w:r>
-    </w:p>
-    <w:p>
-      <w:pPr>
-        <w:spacing w:after="0" w:line="360" w:lineRule="auto"/>
-        <w:jc w:val="both"/>
-        <w:rPr>
-          <w:rFonts w:asciiTheme="majorBidi" w:hAnsiTheme="majorBidi" w:cstheme="majorBidi"/>
-          <w:sz w:val="20"/>
-          <w:szCs w:val="16"/>
-        </w:rPr>
-      </w:pPr>
-      <w:r>
-        <w:rPr>
-          <w:rFonts w:asciiTheme="majorBidi" w:hAnsiTheme="majorBidi" w:cstheme="majorBidi"/>
-          <w:sz w:val="20"/>
-          <w:szCs w:val="16"/>
-        </w:rPr>
-        <w:t xml:space="preserve">The correctness of the library class name (“Library”) is catched </w:t>
-      </w:r>
-      <w:r>
-        <w:rPr>
-          <w:rFonts w:asciiTheme="majorBidi" w:hAnsiTheme="majorBidi" w:cstheme="majorBidi"/>
-          <w:sz w:val="20"/>
-          <w:szCs w:val="16"/>
-        </w:rPr>
-        <w:t>earlier</w:t>
-      </w:r>
-      <w:r>
-        <w:rPr>
-          <w:rFonts w:asciiTheme="majorBidi" w:hAnsiTheme="majorBidi" w:cstheme="majorBidi"/>
-          <w:sz w:val="20"/>
-          <w:szCs w:val="16"/>
-        </w:rPr>
-        <w:t xml:space="preserve"> in the syntactic parsing phase (was easier for implementation).</w:t>
-      </w:r>
-    </w:p>
-    <w:p>
-      <w:pPr>
-        <w:spacing w:after="0" w:line="360" w:lineRule="auto"/>
-        <w:jc w:val="both"/>
-        <w:rPr>
-          <w:rFonts w:asciiTheme="majorBidi" w:hAnsiTheme="majorBidi" w:cstheme="majorBidi"/>
-          <w:sz w:val="20"/>
-          <w:szCs w:val="20"/>
+      </w:pPr>
+    </w:p>
+    <w:p>
+      <w:pPr>
+        <w:spacing w:after="0" w:line="360" w:lineRule="auto"/>
+        <w:jc w:val="both"/>
+        <w:rPr>
+          <w:rFonts w:asciiTheme="majorBidi" w:hAnsiTheme="majorBidi" w:cstheme="majorBidi"/>
+          <w:sz w:val="20"/>
+          <w:szCs w:val="16"/>
         </w:rPr>
       </w:pPr>
       <w:r>
@@ -3263,33 +3025,9 @@
           <w:b/>
           <w:bCs/>
           <w:sz w:val="20"/>
-          <w:szCs w:val="20"/>
-        </w:rPr>
-        <w:t>Feedback:</w:t>
-      </w:r>
-    </w:p>
-    <w:p>
-      <w:pPr>
-        <w:pStyle w:val="ListParagraph"/>
-        <w:numPr>
-          <w:ilvl w:val="0"/>
-          <w:numId w:val="1"/>
-        </w:numPr>
-        <w:spacing w:after="0" w:line="360" w:lineRule="auto"/>
-        <w:jc w:val="both"/>
-        <w:rPr>
-          <w:rFonts w:asciiTheme="majorBidi" w:hAnsiTheme="majorBidi" w:cstheme="majorBidi"/>
-          <w:sz w:val="20"/>
-          <w:szCs w:val="20"/>
-        </w:rPr>
-      </w:pPr>
-      <w:r>
-        <w:rPr>
-          <w:rFonts w:asciiTheme="majorBidi" w:hAnsiTheme="majorBidi" w:cstheme="majorBidi"/>
-          <w:sz w:val="20"/>
-          <w:szCs w:val="20"/>
-        </w:rPr>
-        <w:t xml:space="preserve">We spent </w:t>
+          <w:szCs w:val="16"/>
+        </w:rPr>
+        <w:t xml:space="preserve">LIR Translation </w:t>
       </w:r>
       <w:r>
         <w:rPr>
@@ -3297,10 +3035,719 @@
           <w:b/>
           <w:bCs/>
           <w:sz w:val="20"/>
+          <w:szCs w:val="16"/>
+        </w:rPr>
+        <w:t>Implementation</w:t>
+      </w:r>
+      <w:r>
+        <w:rPr>
+          <w:rFonts w:asciiTheme="majorBidi" w:hAnsiTheme="majorBidi" w:cstheme="majorBidi"/>
+          <w:sz w:val="20"/>
+          <w:szCs w:val="16"/>
+        </w:rPr>
+        <w:t>:</w:t>
+      </w:r>
+    </w:p>
+    <w:p>
+      <w:pPr>
+        <w:spacing w:after="0" w:line="360" w:lineRule="auto"/>
+        <w:jc w:val="both"/>
+        <w:rPr>
+          <w:rFonts w:asciiTheme="majorBidi" w:hAnsiTheme="majorBidi" w:cstheme="majorBidi"/>
+          <w:sz w:val="20"/>
+          <w:szCs w:val="16"/>
+        </w:rPr>
+      </w:pPr>
+      <w:r>
+        <w:rPr>
+          <w:rFonts w:asciiTheme="majorBidi" w:hAnsiTheme="majorBidi" w:cstheme="majorBidi"/>
+          <w:sz w:val="20"/>
+          <w:szCs w:val="16"/>
+          <w:u w:val="single"/>
+        </w:rPr>
+        <w:t>Translation</w:t>
+      </w:r>
+      <w:r>
+        <w:rPr>
+          <w:rFonts w:asciiTheme="majorBidi" w:hAnsiTheme="majorBidi" w:cstheme="majorBidi"/>
+          <w:sz w:val="20"/>
+          <w:szCs w:val="16"/>
+        </w:rPr>
+        <w:t>:</w:t>
+      </w:r>
+    </w:p>
+    <w:p>
+      <w:pPr>
+        <w:spacing w:after="0" w:line="360" w:lineRule="auto"/>
+        <w:jc w:val="both"/>
+        <w:rPr>
+          <w:rFonts w:asciiTheme="majorBidi" w:hAnsiTheme="majorBidi" w:cstheme="majorBidi"/>
+          <w:sz w:val="20"/>
+          <w:szCs w:val="16"/>
+        </w:rPr>
+      </w:pPr>
+      <w:r>
+        <w:rPr>
+          <w:rFonts w:asciiTheme="majorBidi" w:hAnsiTheme="majorBidi" w:cstheme="majorBidi"/>
+          <w:sz w:val="20"/>
+          <w:szCs w:val="16"/>
+        </w:rPr>
+        <w:t>The LIR translation is done after the AST is built and all semantic checks and symbol tables are done.</w:t>
+      </w:r>
+    </w:p>
+    <w:p>
+      <w:pPr>
+        <w:spacing w:after="0" w:line="360" w:lineRule="auto"/>
+        <w:jc w:val="both"/>
+        <w:rPr>
+          <w:rFonts w:asciiTheme="majorBidi" w:hAnsiTheme="majorBidi" w:cstheme="majorBidi"/>
+          <w:sz w:val="20"/>
+          <w:szCs w:val="16"/>
+        </w:rPr>
+      </w:pPr>
+      <w:r>
+        <w:rPr>
+          <w:rFonts w:asciiTheme="majorBidi" w:hAnsiTheme="majorBidi" w:cstheme="majorBidi"/>
+          <w:sz w:val="20"/>
+          <w:szCs w:val="16"/>
+        </w:rPr>
+        <w:t xml:space="preserve">First the RegCounterVisitor sets the number of registers used for each AST node. In case of a VirtualCall or a StaticCall (including library method call), it is assumed the call may change values for some virtual fields, thus the original order of evaluation needs to be </w:t>
+      </w:r>
+      <w:r>
+        <w:rPr>
+          <w:rFonts w:asciiTheme="majorBidi" w:hAnsiTheme="majorBidi" w:cstheme="majorBidi"/>
+          <w:sz w:val="20"/>
+          <w:szCs w:val="16"/>
+        </w:rPr>
+        <w:t>maintained</w:t>
+      </w:r>
+      <w:r>
+        <w:rPr>
+          <w:rFonts w:asciiTheme="majorBidi" w:hAnsiTheme="majorBidi" w:cstheme="majorBidi"/>
+          <w:sz w:val="20"/>
+          <w:szCs w:val="16"/>
+        </w:rPr>
+        <w:t>.</w:t>
+      </w:r>
+      <w:r>
+        <w:rPr>
+          <w:rFonts w:asciiTheme="majorBidi" w:hAnsiTheme="majorBidi" w:cstheme="majorBidi"/>
+          <w:sz w:val="20"/>
+          <w:szCs w:val="16"/>
+        </w:rPr>
+        <w:t xml:space="preserve"> The</w:t>
+      </w:r>
+      <w:r>
+        <w:rPr>
+          <w:rFonts w:asciiTheme="majorBidi" w:hAnsiTheme="majorBidi" w:cstheme="majorBidi"/>
+          <w:sz w:val="20"/>
+          <w:szCs w:val="16"/>
+        </w:rPr>
+        <w:t xml:space="preserve"> register count</w:t>
+      </w:r>
+      <w:r>
+        <w:rPr>
+          <w:rFonts w:asciiTheme="majorBidi" w:hAnsiTheme="majorBidi" w:cstheme="majorBidi"/>
+          <w:sz w:val="20"/>
+          <w:szCs w:val="16"/>
+        </w:rPr>
+        <w:t xml:space="preserve"> values are used by the optimized LIR translator.</w:t>
+      </w:r>
+    </w:p>
+    <w:p>
+      <w:pPr>
+        <w:spacing w:after="0" w:line="360" w:lineRule="auto"/>
+        <w:jc w:val="both"/>
+        <w:rPr>
+          <w:rFonts w:asciiTheme="majorBidi" w:hAnsiTheme="majorBidi" w:cstheme="majorBidi"/>
+          <w:sz w:val="20"/>
+          <w:szCs w:val="16"/>
+        </w:rPr>
+      </w:pPr>
+      <w:r>
+        <w:rPr>
+          <w:rFonts w:asciiTheme="majorBidi" w:hAnsiTheme="majorBidi" w:cstheme="majorBidi"/>
+          <w:sz w:val="20"/>
+          <w:szCs w:val="16"/>
+        </w:rPr>
+        <w:t xml:space="preserve">The second phase is done by one of the two LIR translating propagating visitors, according to the user’s input – regular or optimized. The regular translator, TranslatePropagatingVisitor, receives the global symbol table as input and outputs the LIR translation (as String). The Program ASTNode combines all the </w:t>
+      </w:r>
+      <w:r>
+        <w:rPr>
+          <w:rFonts w:asciiTheme="majorBidi" w:hAnsiTheme="majorBidi" w:cstheme="majorBidi"/>
+          <w:sz w:val="20"/>
+          <w:szCs w:val="16"/>
+        </w:rPr>
+        <w:t xml:space="preserve">LIR </w:t>
+      </w:r>
+      <w:r>
+        <w:rPr>
+          <w:rFonts w:asciiTheme="majorBidi" w:hAnsiTheme="majorBidi" w:cstheme="majorBidi"/>
+          <w:sz w:val="20"/>
+          <w:szCs w:val="16"/>
+        </w:rPr>
+        <w:t>code into the final representation in the following format:</w:t>
+      </w:r>
+    </w:p>
+    <w:p>
+      <w:pPr>
+        <w:pStyle w:val="ListParagraph"/>
+        <w:numPr>
+          <w:ilvl w:val="0"/>
+          <w:numId w:val="1"/>
+        </w:numPr>
+        <w:spacing w:after="0" w:line="360" w:lineRule="auto"/>
+        <w:jc w:val="both"/>
+        <w:rPr>
+          <w:rFonts w:asciiTheme="majorBidi" w:hAnsiTheme="majorBidi" w:cstheme="majorBidi"/>
+          <w:sz w:val="20"/>
+          <w:szCs w:val="16"/>
+        </w:rPr>
+      </w:pPr>
+      <w:r>
+        <w:rPr>
+          <w:rFonts w:asciiTheme="majorBidi" w:hAnsiTheme="majorBidi" w:cstheme="majorBidi"/>
+          <w:sz w:val="20"/>
+          <w:szCs w:val="16"/>
+        </w:rPr>
+        <w:t>String literals</w:t>
+      </w:r>
+    </w:p>
+    <w:p>
+      <w:pPr>
+        <w:pStyle w:val="ListParagraph"/>
+        <w:numPr>
+          <w:ilvl w:val="0"/>
+          <w:numId w:val="1"/>
+        </w:numPr>
+        <w:spacing w:after="0" w:line="360" w:lineRule="auto"/>
+        <w:jc w:val="both"/>
+        <w:rPr>
+          <w:rFonts w:asciiTheme="majorBidi" w:hAnsiTheme="majorBidi" w:cstheme="majorBidi"/>
+          <w:sz w:val="20"/>
+          <w:szCs w:val="16"/>
+        </w:rPr>
+      </w:pPr>
+      <w:r>
+        <w:rPr>
+          <w:rFonts w:asciiTheme="majorBidi" w:hAnsiTheme="majorBidi" w:cstheme="majorBidi"/>
+          <w:sz w:val="20"/>
+          <w:szCs w:val="16"/>
+        </w:rPr>
+        <w:t>Class dispatch tables</w:t>
+      </w:r>
+    </w:p>
+    <w:p>
+      <w:pPr>
+        <w:pStyle w:val="ListParagraph"/>
+        <w:numPr>
+          <w:ilvl w:val="0"/>
+          <w:numId w:val="1"/>
+        </w:numPr>
+        <w:spacing w:after="0" w:line="360" w:lineRule="auto"/>
+        <w:jc w:val="both"/>
+        <w:rPr>
+          <w:rFonts w:asciiTheme="majorBidi" w:hAnsiTheme="majorBidi" w:cstheme="majorBidi"/>
+          <w:sz w:val="20"/>
+          <w:szCs w:val="16"/>
+        </w:rPr>
+      </w:pPr>
+      <w:r>
+        <w:rPr>
+          <w:rFonts w:asciiTheme="majorBidi" w:hAnsiTheme="majorBidi" w:cstheme="majorBidi"/>
+          <w:sz w:val="20"/>
+          <w:szCs w:val="16"/>
+        </w:rPr>
+        <w:t>Methods (all but main, including runtime error checking methods)</w:t>
+      </w:r>
+    </w:p>
+    <w:p>
+      <w:pPr>
+        <w:pStyle w:val="ListParagraph"/>
+        <w:numPr>
+          <w:ilvl w:val="0"/>
+          <w:numId w:val="1"/>
+        </w:numPr>
+        <w:spacing w:after="0" w:line="360" w:lineRule="auto"/>
+        <w:jc w:val="both"/>
+        <w:rPr>
+          <w:rFonts w:asciiTheme="majorBidi" w:hAnsiTheme="majorBidi" w:cstheme="majorBidi"/>
+          <w:sz w:val="20"/>
+          <w:szCs w:val="16"/>
+        </w:rPr>
+      </w:pPr>
+      <w:r>
+        <w:rPr>
+          <w:rFonts w:asciiTheme="majorBidi" w:hAnsiTheme="majorBidi" w:cstheme="majorBidi"/>
+          <w:sz w:val="20"/>
+          <w:szCs w:val="16"/>
+        </w:rPr>
+        <w:t>Main method</w:t>
+      </w:r>
+    </w:p>
+    <w:p>
+      <w:pPr>
+        <w:spacing w:after="0" w:line="360" w:lineRule="auto"/>
+        <w:jc w:val="both"/>
+        <w:rPr>
+          <w:rFonts w:asciiTheme="majorBidi" w:hAnsiTheme="majorBidi" w:cstheme="majorBidi"/>
+          <w:sz w:val="20"/>
+          <w:szCs w:val="16"/>
+        </w:rPr>
+      </w:pPr>
+      <w:r>
+        <w:rPr>
+          <w:rFonts w:asciiTheme="majorBidi" w:hAnsiTheme="majorBidi" w:cstheme="majorBidi"/>
+          <w:sz w:val="20"/>
+          <w:szCs w:val="16"/>
+        </w:rPr>
+        <w:t>Generally the translation is done in the following way: each node translates its children recursively, finishing with the relevant LIR code based on the translation that corresponds to its action (e.g. LogicalBinaryOp – translates the operands and according to the relevant operator translates the needed action).</w:t>
+      </w:r>
+      <w:r>
+        <w:rPr>
+          <w:rFonts w:asciiTheme="majorBidi" w:hAnsiTheme="majorBidi" w:cstheme="majorBidi"/>
+          <w:sz w:val="20"/>
+          <w:szCs w:val="16"/>
+        </w:rPr>
+        <w:t xml:space="preserve"> Each recursive call passes the child a number representing the next free register index. Each child returns a LIRUpType which is a data structure that holds the LIR code, the string representation of the target holding the final result of that child and its type, e.g. an operand child for the LogicalBinaryOp may return as a REGISTER represented by “R2”, a LITERAL for “true” value represented by an explicit “1”</w:t>
+      </w:r>
+      <w:r>
+        <w:rPr>
+          <w:rFonts w:asciiTheme="majorBidi" w:hAnsiTheme="majorBidi" w:cstheme="majorBidi"/>
+          <w:sz w:val="20"/>
+          <w:szCs w:val="16"/>
+        </w:rPr>
+        <w:t>, an ARR_LOCATION represented by “R1[R2]” etc</w:t>
+      </w:r>
+      <w:r>
+        <w:rPr>
+          <w:rFonts w:asciiTheme="majorBidi" w:hAnsiTheme="majorBidi" w:cstheme="majorBidi"/>
+          <w:sz w:val="20"/>
+          <w:szCs w:val="16"/>
+        </w:rPr>
+        <w:t>.</w:t>
+      </w:r>
+    </w:p>
+    <w:p>
+      <w:pPr>
+        <w:spacing w:after="0" w:line="360" w:lineRule="auto"/>
+        <w:jc w:val="both"/>
+        <w:rPr>
+          <w:rFonts w:asciiTheme="majorBidi" w:hAnsiTheme="majorBidi" w:cstheme="majorBidi"/>
+          <w:sz w:val="20"/>
+          <w:szCs w:val="16"/>
+        </w:rPr>
+      </w:pPr>
+      <w:r>
+        <w:rPr>
+          <w:rFonts w:asciiTheme="majorBidi" w:hAnsiTheme="majorBidi" w:cstheme="majorBidi"/>
+          <w:sz w:val="20"/>
+          <w:szCs w:val="16"/>
+        </w:rPr>
+        <w:t>Some s</w:t>
+      </w:r>
+      <w:r>
+        <w:rPr>
+          <w:rFonts w:asciiTheme="majorBidi" w:hAnsiTheme="majorBidi" w:cstheme="majorBidi"/>
+          <w:sz w:val="20"/>
+          <w:szCs w:val="16"/>
+        </w:rPr>
+        <w:t>pecial cases</w:t>
+      </w:r>
+      <w:r>
+        <w:rPr>
+          <w:rFonts w:asciiTheme="majorBidi" w:hAnsiTheme="majorBidi" w:cstheme="majorBidi"/>
+          <w:sz w:val="20"/>
+          <w:szCs w:val="16"/>
+        </w:rPr>
+        <w:t xml:space="preserve"> are handled along the translation. For instance, s</w:t>
+      </w:r>
+      <w:r>
+        <w:rPr>
+          <w:rFonts w:asciiTheme="majorBidi" w:hAnsiTheme="majorBidi" w:cstheme="majorBidi"/>
+          <w:sz w:val="20"/>
+          <w:szCs w:val="16"/>
+        </w:rPr>
+        <w:t xml:space="preserve">tring literals update </w:t>
+      </w:r>
+      <w:r>
+        <w:rPr>
+          <w:rFonts w:asciiTheme="majorBidi" w:hAnsiTheme="majorBidi" w:cstheme="majorBidi"/>
+          <w:sz w:val="20"/>
+          <w:szCs w:val="16"/>
+        </w:rPr>
+        <w:t>a</w:t>
+      </w:r>
+      <w:r>
+        <w:rPr>
+          <w:rFonts w:asciiTheme="majorBidi" w:hAnsiTheme="majorBidi" w:cstheme="majorBidi"/>
+          <w:sz w:val="20"/>
+          <w:szCs w:val="16"/>
+        </w:rPr>
+        <w:t xml:space="preserve"> list of the string literals to be set as the first piece of </w:t>
+      </w:r>
+      <w:r>
+        <w:rPr>
+          <w:rFonts w:asciiTheme="majorBidi" w:hAnsiTheme="majorBidi" w:cstheme="majorBidi"/>
+          <w:sz w:val="20"/>
+          <w:szCs w:val="16"/>
+        </w:rPr>
+        <w:t xml:space="preserve">the </w:t>
+      </w:r>
+      <w:r>
+        <w:rPr>
+          <w:rFonts w:asciiTheme="majorBidi" w:hAnsiTheme="majorBidi" w:cstheme="majorBidi"/>
+          <w:sz w:val="20"/>
+          <w:szCs w:val="16"/>
+        </w:rPr>
+        <w:t>LIR code</w:t>
+      </w:r>
+      <w:r>
+        <w:rPr>
+          <w:rFonts w:asciiTheme="majorBidi" w:hAnsiTheme="majorBidi" w:cstheme="majorBidi"/>
+          <w:sz w:val="20"/>
+          <w:szCs w:val="16"/>
+        </w:rPr>
+        <w:t xml:space="preserve">, </w:t>
+      </w:r>
+      <w:r>
+        <w:rPr>
+          <w:rFonts w:asciiTheme="majorBidi" w:hAnsiTheme="majorBidi" w:cstheme="majorBidi"/>
+          <w:sz w:val="20"/>
+          <w:szCs w:val="16"/>
+        </w:rPr>
+        <w:t xml:space="preserve">ClassLayout for each class are created in the Program AST node before each recursive call to the </w:t>
+      </w:r>
+      <w:r>
+        <w:rPr>
+          <w:rFonts w:asciiTheme="majorBidi" w:hAnsiTheme="majorBidi" w:cstheme="majorBidi"/>
+          <w:sz w:val="20"/>
+          <w:szCs w:val="16"/>
+        </w:rPr>
+        <w:t xml:space="preserve">relevant </w:t>
+      </w:r>
+      <w:r>
+        <w:rPr>
+          <w:rFonts w:asciiTheme="majorBidi" w:hAnsiTheme="majorBidi" w:cstheme="majorBidi"/>
+          <w:sz w:val="20"/>
+          <w:szCs w:val="16"/>
+        </w:rPr>
+        <w:t>ICClas</w:t>
+      </w:r>
+      <w:r>
+        <w:rPr>
+          <w:rFonts w:asciiTheme="majorBidi" w:hAnsiTheme="majorBidi" w:cstheme="majorBidi"/>
+          <w:sz w:val="20"/>
+          <w:szCs w:val="16"/>
+        </w:rPr>
+        <w:t>s and so on.</w:t>
+      </w:r>
+    </w:p>
+    <w:p>
+      <w:pPr>
+        <w:spacing w:after="0" w:line="360" w:lineRule="auto"/>
+        <w:jc w:val="both"/>
+        <w:rPr>
+          <w:rFonts w:asciiTheme="majorBidi" w:hAnsiTheme="majorBidi" w:cstheme="majorBidi"/>
+          <w:sz w:val="20"/>
+          <w:szCs w:val="16"/>
+        </w:rPr>
+      </w:pPr>
+      <w:r>
+        <w:rPr>
+          <w:rFonts w:asciiTheme="majorBidi" w:hAnsiTheme="majorBidi" w:cstheme="majorBidi"/>
+          <w:sz w:val="20"/>
+          <w:szCs w:val="16"/>
+        </w:rPr>
+        <w:t>The optimized translator, OptTranslatePropagatingVisitor, extends TranslatePropagatingVisitor and overrides some of its methods with optimizations. The optimizations are detailed below.</w:t>
+      </w:r>
+    </w:p>
+    <w:p>
+      <w:pPr>
+        <w:spacing w:after="0" w:line="360" w:lineRule="auto"/>
+        <w:jc w:val="both"/>
+        <w:rPr>
+          <w:rFonts w:asciiTheme="majorBidi" w:hAnsiTheme="majorBidi" w:cstheme="majorBidi"/>
+          <w:sz w:val="20"/>
+          <w:szCs w:val="16"/>
+        </w:rPr>
+      </w:pPr>
+      <w:r>
+        <w:rPr>
+          <w:rFonts w:asciiTheme="majorBidi" w:hAnsiTheme="majorBidi" w:cstheme="majorBidi"/>
+          <w:sz w:val="20"/>
+          <w:szCs w:val="16"/>
+          <w:u w:val="single"/>
+        </w:rPr>
+        <w:t>Optimizations</w:t>
+      </w:r>
+      <w:r>
+        <w:rPr>
+          <w:rFonts w:asciiTheme="majorBidi" w:hAnsiTheme="majorBidi" w:cstheme="majorBidi"/>
+          <w:sz w:val="20"/>
+          <w:szCs w:val="16"/>
+        </w:rPr>
+        <w:t>:</w:t>
+      </w:r>
+    </w:p>
+    <w:p>
+      <w:pPr>
+        <w:pStyle w:val="ListParagraph"/>
+        <w:numPr>
+          <w:ilvl w:val="0"/>
+          <w:numId w:val="1"/>
+        </w:numPr>
+        <w:spacing w:after="0" w:line="360" w:lineRule="auto"/>
+        <w:jc w:val="both"/>
+        <w:rPr>
+          <w:rFonts w:asciiTheme="majorBidi" w:hAnsiTheme="majorBidi" w:cstheme="majorBidi"/>
+          <w:sz w:val="20"/>
+          <w:szCs w:val="16"/>
+        </w:rPr>
+      </w:pPr>
+      <w:r>
+        <w:rPr>
+          <w:rFonts w:asciiTheme="majorBidi" w:hAnsiTheme="majorBidi" w:cstheme="majorBidi"/>
+          <w:sz w:val="20"/>
+          <w:szCs w:val="16"/>
+        </w:rPr>
+        <w:t>Weighted register allocation</w:t>
+      </w:r>
+      <w:r>
+        <w:rPr>
+          <w:rFonts w:asciiTheme="majorBidi" w:hAnsiTheme="majorBidi" w:cstheme="majorBidi"/>
+          <w:sz w:val="20"/>
+          <w:szCs w:val="16"/>
+        </w:rPr>
+        <w:t xml:space="preserve"> and</w:t>
+      </w:r>
+      <w:r>
+        <w:rPr>
+          <w:rFonts w:asciiTheme="majorBidi" w:hAnsiTheme="majorBidi" w:cstheme="majorBidi"/>
+          <w:sz w:val="20"/>
+          <w:szCs w:val="16"/>
+        </w:rPr>
+        <w:t xml:space="preserve"> r</w:t>
+      </w:r>
+      <w:r>
+        <w:rPr>
+          <w:rFonts w:asciiTheme="majorBidi" w:hAnsiTheme="majorBidi" w:cstheme="majorBidi"/>
+          <w:sz w:val="20"/>
+          <w:szCs w:val="16"/>
+        </w:rPr>
+        <w:t>educing</w:t>
+      </w:r>
+      <w:r>
+        <w:rPr>
+          <w:rFonts w:asciiTheme="majorBidi" w:hAnsiTheme="majorBidi" w:cstheme="majorBidi"/>
+          <w:sz w:val="20"/>
+          <w:szCs w:val="16"/>
+        </w:rPr>
+        <w:t xml:space="preserve"> the number of used registers by the Setti-Ullman algorithm</w:t>
+      </w:r>
+      <w:r>
+        <w:rPr>
+          <w:rFonts w:asciiTheme="majorBidi" w:hAnsiTheme="majorBidi" w:cstheme="majorBidi"/>
+          <w:sz w:val="20"/>
+          <w:szCs w:val="16"/>
+        </w:rPr>
+        <w:t>:</w:t>
+      </w:r>
+      <w:r>
+        <w:rPr>
+          <w:rFonts w:asciiTheme="majorBidi" w:hAnsiTheme="majorBidi" w:cstheme="majorBidi"/>
+          <w:sz w:val="20"/>
+          <w:szCs w:val="16"/>
+        </w:rPr>
+        <w:t xml:space="preserve"> </w:t>
+      </w:r>
+      <w:r>
+        <w:rPr>
+          <w:rFonts w:asciiTheme="majorBidi" w:hAnsiTheme="majorBidi" w:cstheme="majorBidi"/>
+          <w:sz w:val="20"/>
+          <w:szCs w:val="16"/>
+        </w:rPr>
+        <w:t>T</w:t>
+      </w:r>
+      <w:r>
+        <w:rPr>
+          <w:rFonts w:asciiTheme="majorBidi" w:hAnsiTheme="majorBidi" w:cstheme="majorBidi"/>
+          <w:sz w:val="20"/>
+          <w:szCs w:val="16"/>
+        </w:rPr>
+        <w:t>he optimized translator uses the information on the number of registers used by each AST node in order to determine order of evaluation for each expression. For instance, which operand should be evaluated first in a LogicalBinaryOp</w:t>
+      </w:r>
+      <w:r>
+        <w:rPr>
+          <w:rFonts w:asciiTheme="majorBidi" w:hAnsiTheme="majorBidi" w:cstheme="majorBidi"/>
+          <w:sz w:val="20"/>
+          <w:szCs w:val="16"/>
+        </w:rPr>
+        <w:t>.</w:t>
+      </w:r>
+    </w:p>
+    <w:p>
+      <w:pPr>
+        <w:pStyle w:val="ListParagraph"/>
+        <w:numPr>
+          <w:ilvl w:val="0"/>
+          <w:numId w:val="1"/>
+        </w:numPr>
+        <w:spacing w:after="0" w:line="360" w:lineRule="auto"/>
+        <w:jc w:val="both"/>
+        <w:rPr>
+          <w:rFonts w:asciiTheme="majorBidi" w:hAnsiTheme="majorBidi" w:cstheme="majorBidi"/>
+          <w:sz w:val="20"/>
+          <w:szCs w:val="16"/>
+        </w:rPr>
+      </w:pPr>
+      <w:r>
+        <w:rPr>
+          <w:rFonts w:asciiTheme="majorBidi" w:hAnsiTheme="majorBidi" w:cstheme="majorBidi"/>
+          <w:sz w:val="20"/>
+          <w:szCs w:val="16"/>
+        </w:rPr>
+        <w:t xml:space="preserve">Avoiding unnecessary storage of some </w:t>
+      </w:r>
+      <w:r>
+        <w:rPr>
+          <w:rFonts w:asciiTheme="majorBidi" w:hAnsiTheme="majorBidi" w:cstheme="majorBidi"/>
+          <w:sz w:val="20"/>
+          <w:szCs w:val="16"/>
+        </w:rPr>
+        <w:t xml:space="preserve">types of </w:t>
+      </w:r>
+      <w:r>
+        <w:rPr>
+          <w:rFonts w:asciiTheme="majorBidi" w:hAnsiTheme="majorBidi" w:cstheme="majorBidi"/>
+          <w:sz w:val="20"/>
+          <w:szCs w:val="16"/>
+        </w:rPr>
+        <w:t xml:space="preserve">values in registers: e.g. variables and constants; when possible, no storing into a </w:t>
+      </w:r>
+      <w:r>
+        <w:rPr>
+          <w:rFonts w:asciiTheme="majorBidi" w:hAnsiTheme="majorBidi" w:cstheme="majorBidi"/>
+          <w:sz w:val="20"/>
+          <w:szCs w:val="16"/>
+        </w:rPr>
+        <w:t xml:space="preserve">new </w:t>
+      </w:r>
+      <w:r>
+        <w:rPr>
+          <w:rFonts w:asciiTheme="majorBidi" w:hAnsiTheme="majorBidi" w:cstheme="majorBidi"/>
+          <w:sz w:val="20"/>
+          <w:szCs w:val="16"/>
+        </w:rPr>
+        <w:t>register is done.</w:t>
+      </w:r>
+    </w:p>
+    <w:p>
+      <w:pPr>
+        <w:pStyle w:val="ListParagraph"/>
+        <w:numPr>
+          <w:ilvl w:val="0"/>
+          <w:numId w:val="1"/>
+        </w:numPr>
+        <w:spacing w:after="0" w:line="360" w:lineRule="auto"/>
+        <w:jc w:val="both"/>
+        <w:rPr>
+          <w:rFonts w:asciiTheme="majorBidi" w:hAnsiTheme="majorBidi" w:cstheme="majorBidi"/>
+          <w:sz w:val="20"/>
+          <w:szCs w:val="16"/>
+        </w:rPr>
+      </w:pPr>
+      <w:r>
+        <w:rPr>
+          <w:rFonts w:asciiTheme="majorBidi" w:hAnsiTheme="majorBidi" w:cstheme="majorBidi"/>
+          <w:sz w:val="20"/>
+          <w:szCs w:val="16"/>
+        </w:rPr>
+        <w:t xml:space="preserve">Use of accumulator registers: </w:t>
+      </w:r>
+      <w:r>
+        <w:rPr>
+          <w:rFonts w:asciiTheme="majorBidi" w:hAnsiTheme="majorBidi" w:cstheme="majorBidi"/>
+          <w:sz w:val="20"/>
+          <w:szCs w:val="16"/>
+        </w:rPr>
+        <w:t>serial operations are accumulated into one register throughout the calculation.</w:t>
+      </w:r>
+    </w:p>
+    <w:p>
+      <w:pPr>
+        <w:pStyle w:val="ListParagraph"/>
+        <w:numPr>
+          <w:ilvl w:val="0"/>
+          <w:numId w:val="1"/>
+        </w:numPr>
+        <w:spacing w:after="0" w:line="360" w:lineRule="auto"/>
+        <w:jc w:val="both"/>
+        <w:rPr>
+          <w:rFonts w:asciiTheme="majorBidi" w:hAnsiTheme="majorBidi" w:cstheme="majorBidi"/>
+          <w:sz w:val="20"/>
+          <w:szCs w:val="16"/>
+        </w:rPr>
+      </w:pPr>
+      <w:r>
+        <w:rPr>
+          <w:rFonts w:asciiTheme="majorBidi" w:hAnsiTheme="majorBidi" w:cstheme="majorBidi"/>
+          <w:sz w:val="20"/>
+          <w:szCs w:val="16"/>
+        </w:rPr>
+        <w:t xml:space="preserve">Reuse of “dead” registers: by passing the next free register index to each child and receiving the type of its target (may use one, two or no registers at all), </w:t>
+      </w:r>
+      <w:r>
+        <w:rPr>
+          <w:rFonts w:asciiTheme="majorBidi" w:hAnsiTheme="majorBidi" w:cstheme="majorBidi"/>
+          <w:sz w:val="20"/>
+          <w:szCs w:val="16"/>
+        </w:rPr>
+        <w:t>a minimal use of registers is maintained</w:t>
+      </w:r>
+      <w:r>
+        <w:rPr>
+          <w:rFonts w:asciiTheme="majorBidi" w:hAnsiTheme="majorBidi" w:cstheme="majorBidi"/>
+          <w:sz w:val="20"/>
+          <w:szCs w:val="16"/>
+        </w:rPr>
+        <w:t xml:space="preserve"> and registers are reused.</w:t>
+      </w:r>
+    </w:p>
+    <w:p>
+      <w:pPr>
+        <w:pStyle w:val="ListParagraph"/>
+        <w:numPr>
+          <w:ilvl w:val="0"/>
+          <w:numId w:val="1"/>
+        </w:numPr>
+        <w:spacing w:after="0" w:line="360" w:lineRule="auto"/>
+        <w:jc w:val="both"/>
+        <w:rPr>
+          <w:rFonts w:asciiTheme="majorBidi" w:hAnsiTheme="majorBidi" w:cstheme="majorBidi"/>
+          <w:sz w:val="20"/>
+          <w:szCs w:val="16"/>
+        </w:rPr>
+      </w:pPr>
+      <w:r>
+        <w:rPr>
+          <w:rFonts w:asciiTheme="majorBidi" w:hAnsiTheme="majorBidi" w:cstheme="majorBidi"/>
+          <w:sz w:val="20"/>
+          <w:szCs w:val="16"/>
+        </w:rPr>
+        <w:t>Reducing the number of instructions: as a result of the above optimizations.</w:t>
+      </w:r>
+    </w:p>
+    <w:p>
+      <w:pPr>
+        <w:spacing w:after="0" w:line="360" w:lineRule="auto"/>
+        <w:jc w:val="both"/>
+        <w:rPr>
+          <w:rFonts w:asciiTheme="majorBidi" w:hAnsiTheme="majorBidi" w:cstheme="majorBidi"/>
+          <w:sz w:val="20"/>
           <w:szCs w:val="20"/>
         </w:rPr>
-        <w:t xml:space="preserve">approximately </w:t>
-      </w:r>
+      </w:pPr>
       <w:r>
         <w:rPr>
           <w:rFonts w:asciiTheme="majorBidi" w:hAnsiTheme="majorBidi" w:cstheme="majorBidi"/>
@@ -3309,18 +3756,41 @@
           <w:sz w:val="20"/>
           <w:szCs w:val="20"/>
         </w:rPr>
-        <w:t>3</w:t>
-      </w:r>
-      <w:r>
-        <w:rPr>
-          <w:rFonts w:asciiTheme="majorBidi" w:hAnsiTheme="majorBidi" w:cstheme="majorBidi" w:hint="cs"/>
+        <w:t>Feedback:</w:t>
+      </w:r>
+    </w:p>
+    <w:p>
+      <w:pPr>
+        <w:pStyle w:val="ListParagraph"/>
+        <w:numPr>
+          <w:ilvl w:val="0"/>
+          <w:numId w:val="1"/>
+        </w:numPr>
+        <w:spacing w:after="0" w:line="360" w:lineRule="auto"/>
+        <w:jc w:val="both"/>
+        <w:rPr>
+          <w:rFonts w:asciiTheme="majorBidi" w:hAnsiTheme="majorBidi" w:cstheme="majorBidi"/>
+          <w:sz w:val="20"/>
+          <w:szCs w:val="20"/>
+        </w:rPr>
+      </w:pPr>
+      <w:r>
+        <w:rPr>
+          <w:rFonts w:asciiTheme="majorBidi" w:hAnsiTheme="majorBidi" w:cstheme="majorBidi"/>
+          <w:sz w:val="20"/>
+          <w:szCs w:val="20"/>
+        </w:rPr>
+        <w:t xml:space="preserve">We spent </w:t>
+      </w:r>
+      <w:r>
+        <w:rPr>
+          <w:rFonts w:asciiTheme="majorBidi" w:hAnsiTheme="majorBidi" w:cstheme="majorBidi"/>
           <w:b/>
           <w:bCs/>
           <w:sz w:val="20"/>
           <w:szCs w:val="20"/>
-          <w:rtl/>
-        </w:rPr>
-        <w:t>5</w:t>
+        </w:rPr>
+        <w:t xml:space="preserve">approximately </w:t>
       </w:r>
       <w:r>
         <w:rPr>
@@ -3330,60 +3800,57 @@
           <w:sz w:val="20"/>
           <w:szCs w:val="20"/>
         </w:rPr>
-        <w:t>-</w:t>
-      </w:r>
-      <w:r>
-        <w:rPr>
-          <w:rFonts w:asciiTheme="majorBidi" w:hAnsiTheme="majorBidi" w:cstheme="majorBidi" w:hint="cs"/>
+        <w:t>30</w:t>
+      </w:r>
+      <w:r>
+        <w:rPr>
+          <w:rFonts w:asciiTheme="majorBidi" w:hAnsiTheme="majorBidi" w:cstheme="majorBidi"/>
           <w:b/>
           <w:bCs/>
           <w:sz w:val="20"/>
           <w:szCs w:val="20"/>
-          <w:rtl/>
-        </w:rPr>
-        <w:t>40</w:t>
-      </w:r>
-      <w:r>
-        <w:rPr>
-          <w:rFonts w:asciiTheme="majorBidi" w:hAnsiTheme="majorBidi" w:cstheme="majorBidi"/>
-          <w:b/>
-          <w:bCs/>
+        </w:rPr>
+        <w:t xml:space="preserve"> hours</w:t>
+      </w:r>
+      <w:r>
+        <w:rPr>
+          <w:rFonts w:asciiTheme="majorBidi" w:hAnsiTheme="majorBidi" w:cstheme="majorBidi"/>
           <w:sz w:val="20"/>
           <w:szCs w:val="20"/>
         </w:rPr>
-        <w:t xml:space="preserve"> hours</w:t>
-      </w:r>
-      <w:r>
+        <w:t xml:space="preserve"> on all part of the assignment.</w:t>
+      </w:r>
+    </w:p>
+    <w:p>
+      <w:pPr>
+        <w:pStyle w:val="ListParagraph"/>
+        <w:numPr>
+          <w:ilvl w:val="0"/>
+          <w:numId w:val="1"/>
+        </w:numPr>
+        <w:spacing w:after="0" w:line="360" w:lineRule="auto"/>
+        <w:jc w:val="both"/>
         <w:rPr>
           <w:rFonts w:asciiTheme="majorBidi" w:hAnsiTheme="majorBidi" w:cstheme="majorBidi"/>
           <w:sz w:val="20"/>
           <w:szCs w:val="20"/>
         </w:rPr>
-        <w:t xml:space="preserve"> on all part of the assignment.</w:t>
-      </w:r>
-    </w:p>
-    <w:p>
-      <w:pPr>
-        <w:pStyle w:val="ListParagraph"/>
-        <w:numPr>
-          <w:ilvl w:val="0"/>
-          <w:numId w:val="1"/>
-        </w:numPr>
-        <w:spacing w:after="0" w:line="360" w:lineRule="auto"/>
-        <w:jc w:val="both"/>
+      </w:pPr>
+      <w:r>
         <w:rPr>
           <w:rFonts w:asciiTheme="majorBidi" w:hAnsiTheme="majorBidi" w:cstheme="majorBidi"/>
           <w:sz w:val="20"/>
           <w:szCs w:val="20"/>
         </w:rPr>
-      </w:pPr>
+        <w:t>The assignment was in an appropriate level of difficulty</w:t>
+      </w:r>
       <w:r>
         <w:rPr>
           <w:rFonts w:asciiTheme="majorBidi" w:hAnsiTheme="majorBidi" w:cstheme="majorBidi"/>
           <w:sz w:val="20"/>
           <w:szCs w:val="20"/>
         </w:rPr>
-        <w:t>The assignment was in an appropriate level of difficulty</w:t>
+        <w:t xml:space="preserve">. </w:t>
       </w:r>
       <w:r>
         <w:rPr>
@@ -3391,87 +3858,7 @@
           <w:sz w:val="20"/>
           <w:szCs w:val="20"/>
         </w:rPr>
-        <w:t xml:space="preserve">, but </w:t>
-      </w:r>
-      <w:r>
-        <w:rPr>
-          <w:rFonts w:asciiTheme="majorBidi" w:hAnsiTheme="majorBidi" w:cstheme="majorBidi"/>
-          <w:sz w:val="20"/>
-          <w:szCs w:val="20"/>
-        </w:rPr>
-        <w:t>felt to be taking much resources, both in time and energy (</w:t>
-      </w:r>
-      <w:r>
-        <w:rPr>
-          <w:rFonts w:asciiTheme="majorBidi" w:hAnsiTheme="majorBidi" w:cstheme="majorBidi"/>
-          <w:sz w:val="20"/>
-          <w:szCs w:val="20"/>
-        </w:rPr>
-        <w:t>after all</w:t>
-      </w:r>
-      <w:r>
-        <w:rPr>
-          <w:rFonts w:asciiTheme="majorBidi" w:hAnsiTheme="majorBidi" w:cstheme="majorBidi"/>
-          <w:sz w:val="20"/>
-          <w:szCs w:val="20"/>
-        </w:rPr>
-        <w:t>,</w:t>
-      </w:r>
-      <w:r>
-        <w:rPr>
-          <w:rFonts w:asciiTheme="majorBidi" w:hAnsiTheme="majorBidi" w:cstheme="majorBidi"/>
-          <w:sz w:val="20"/>
-          <w:szCs w:val="20"/>
-        </w:rPr>
-        <w:t xml:space="preserve"> the due date was extended by two weeks from its original date</w:t>
-      </w:r>
-      <w:r>
-        <w:rPr>
-          <w:rFonts w:asciiTheme="majorBidi" w:hAnsiTheme="majorBidi" w:cstheme="majorBidi"/>
-          <w:sz w:val="20"/>
-          <w:szCs w:val="20"/>
-        </w:rPr>
-        <w:t>)</w:t>
-      </w:r>
-      <w:r>
-        <w:rPr>
-          <w:rFonts w:asciiTheme="majorBidi" w:hAnsiTheme="majorBidi" w:cstheme="majorBidi"/>
-          <w:sz w:val="20"/>
-          <w:szCs w:val="20"/>
-        </w:rPr>
-        <w:t xml:space="preserve">. Although we’ve seen many ways to implement the main visitors (using 2 or 3 visitors, using Visitor vs. </w:t>
-      </w:r>
-      <w:r>
-        <w:rPr>
-          <w:rFonts w:asciiTheme="majorBidi" w:hAnsiTheme="majorBidi" w:cstheme="majorBidi"/>
-          <w:sz w:val="20"/>
-          <w:szCs w:val="20"/>
-        </w:rPr>
-        <w:t>Propagating</w:t>
-      </w:r>
-      <w:r>
-        <w:rPr>
-          <w:rFonts w:asciiTheme="majorBidi" w:hAnsiTheme="majorBidi" w:cstheme="majorBidi"/>
-          <w:sz w:val="20"/>
-          <w:szCs w:val="20"/>
-        </w:rPr>
-        <w:t xml:space="preserve">Visitor etc.), perhaps giving a skeleton for the visitors (and maybe </w:t>
-      </w:r>
-      <w:r>
-        <w:rPr>
-          <w:rFonts w:asciiTheme="majorBidi" w:hAnsiTheme="majorBidi" w:cstheme="majorBidi"/>
-          <w:sz w:val="20"/>
-          <w:szCs w:val="20"/>
-        </w:rPr>
-        <w:t xml:space="preserve">also for the </w:t>
-      </w:r>
-      <w:r>
-        <w:rPr>
-          <w:rFonts w:asciiTheme="majorBidi" w:hAnsiTheme="majorBidi" w:cstheme="majorBidi"/>
-          <w:sz w:val="20"/>
-          <w:szCs w:val="20"/>
-        </w:rPr>
-        <w:t>symbol tables and type table) can achieve the main goal of this assignment while shortening its length.</w:t>
+        <w:t>We have no special suggestions concerning the assignment.</w:t>
       </w:r>
     </w:p>
     <w:sectPr>
@@ -3561,7 +3948,7 @@
         <w:sz w:val="20"/>
         <w:szCs w:val="20"/>
       </w:rPr>
-      <w:t>3</w:t>
+      <w:t>4</w:t>
     </w:r>
     <w:sdt>
       <w:sdtPr>
@@ -3611,7 +3998,7 @@
             <w:sz w:val="20"/>
             <w:szCs w:val="20"/>
           </w:rPr>
-          <w:t>4</w:t>
+          <w:t>1</w:t>
         </w:r>
         <w:r>
           <w:rPr>
